--- a/3_semester/Схемотехника/лаба1.docx
+++ b/3_semester/Схемотехника/лаба1.docx
@@ -79,11 +79,11 @@
         <w:tblLook w:val="0000" w:firstRow="0" w:lastRow="0" w:firstColumn="0" w:lastColumn="0" w:noHBand="0" w:noVBand="0"/>
       </w:tblPr>
       <w:tblGrid>
-        <w:gridCol w:w="3247"/>
+        <w:gridCol w:w="3245"/>
         <w:gridCol w:w="283"/>
-        <w:gridCol w:w="2819"/>
+        <w:gridCol w:w="2820"/>
         <w:gridCol w:w="277"/>
-        <w:gridCol w:w="3013"/>
+        <w:gridCol w:w="3014"/>
       </w:tblGrid>
       <w:tr>
         <w:tc>
@@ -111,14 +111,7 @@
                 <w:rFonts w:ascii="Times New Roman" w:hAnsi="Times New Roman" w:cs="Times New Roman"/>
                 <w:color w:val="000000" w:themeColor="text1"/>
               </w:rPr>
-              <w:t>С</w:t>
-            </w:r>
-            <w:r>
-              <w:rPr>
-                <w:rFonts w:ascii="Times New Roman" w:hAnsi="Times New Roman" w:cs="Times New Roman"/>
-                <w:color w:val="000000" w:themeColor="text1"/>
-              </w:rPr>
-              <w:t>тарший преподаватель</w:t>
+              <w:t>доктор технических наук, профессор</w:t>
             </w:r>
             <w:r>
               <w:rPr>
@@ -253,7 +246,13 @@
               <w:rPr>
                 <w:color w:val="000000" w:themeColor="text1"/>
               </w:rPr>
-              <w:t>Семененко Т.В.</w:t>
+              <w:t>Зиатдинов</w:t>
+            </w:r>
+            <w:r>
+              <w:rPr>
+                <w:color w:val="000000" w:themeColor="text1"/>
+              </w:rPr>
+              <w:t xml:space="preserve"> С.И.</w:t>
             </w:r>
             <w:r>
               <w:rPr>
@@ -490,7 +489,7 @@
               <w:rPr>
                 <w:lang w:val="en-US"/>
               </w:rPr>
-              <w:t>3</w:t>
+              <w:t>1</w:t>
             </w:r>
           </w:p>
         </w:tc>
@@ -515,13 +514,7 @@
               <w:spacing w:before="720" w:after="120" w:line="360" w:lineRule="auto"/>
             </w:pPr>
             <w:r>
-              <w:t xml:space="preserve">ПОСТРОЕНИЕ МОДЕЛИ ПОСЛЕДОВАТЕЛЬНОСТИ </w:t>
-            </w:r>
-            <w:r>
-              <w:t>ВЫПОЛНЕНИЯ ДЕЙСТВИЙ.</w:t>
-            </w:r>
-            <w:r>
-              <w:t xml:space="preserve"> МЕТОД IDEF3</w:t>
+              <w:t>ИССЛЕДОВАНИЕ ПОЛУПРОВОДНИКОВОГО ДИОДА</w:t>
             </w:r>
             <w:r>
               <w:rPr>
@@ -572,23 +565,6 @@
                 <w:b w:val="0"/>
               </w:rPr>
             </w:pPr>
-            <w:bookmarkStart w:id="0" w:name="_Toc83212097"/>
-            <w:bookmarkStart w:id="1" w:name="_Toc83212138"/>
-            <w:r>
-              <w:rPr>
-                <w:b w:val="0"/>
-              </w:rPr>
-              <w:t xml:space="preserve">Вариант </w:t>
-            </w:r>
-            <w:bookmarkEnd w:id="0"/>
-            <w:bookmarkEnd w:id="1"/>
-            <w:r>
-              <w:rPr>
-                <w:b w:val="0"/>
-                <w:color w:val="000000" w:themeColor="text1"/>
-              </w:rPr>
-              <w:t>6</w:t>
-            </w:r>
           </w:p>
         </w:tc>
       </w:tr>
@@ -613,8 +589,8 @@
                 <w:lang w:val="ru-RU"/>
               </w:rPr>
             </w:pPr>
-            <w:bookmarkStart w:id="2" w:name="_Toc83212098"/>
-            <w:bookmarkStart w:id="3" w:name="_Toc83212139"/>
+            <w:bookmarkStart w:id="0" w:name="_Toc83212098"/>
+            <w:bookmarkStart w:id="1" w:name="_Toc83212139"/>
             <w:r>
               <w:rPr>
                 <w:sz w:val="24"/>
@@ -623,15 +599,15 @@
               </w:rPr>
               <w:t xml:space="preserve">по курсу: </w:t>
             </w:r>
-            <w:bookmarkEnd w:id="2"/>
-            <w:bookmarkEnd w:id="3"/>
+            <w:bookmarkEnd w:id="0"/>
+            <w:bookmarkEnd w:id="1"/>
             <w:r>
               <w:rPr>
                 <w:caps/>
                 <w:color w:val="000000" w:themeColor="text1"/>
                 <w:lang w:val="ru-RU"/>
               </w:rPr>
-              <w:t>Архитектура информационных систем</w:t>
+              <w:t>ЭЛЕКТРОНИКА И СХЕМОТЕХНИКА</w:t>
             </w:r>
           </w:p>
         </w:tc>
@@ -1112,6 +1088,12 @@
           <w:b/>
         </w:rPr>
         <w:lastRenderedPageBreak/>
+        <w:t xml:space="preserve">1. </w:t>
+      </w:r>
+      <w:r>
+        <w:rPr>
+          <w:b/>
+        </w:rPr>
         <w:t>Цель работы</w:t>
       </w:r>
       <w:r>
@@ -1124,184 +1106,45 @@
         <w:t xml:space="preserve"> </w:t>
       </w:r>
       <w:r>
-        <w:t xml:space="preserve">получить </w:t>
-      </w:r>
-      <w:r>
-        <w:t>навыки функционального описания процессов с помощью метода IDEF3.</w:t>
+        <w:t>изучение и практическое исследование работы и характеристики полупроводникового диода.</w:t>
       </w:r>
     </w:p>
     <w:p>
       <w:pPr>
         <w:spacing w:after="160" w:line="360" w:lineRule="auto"/>
         <w:ind w:firstLine="709"/>
-        <w:jc w:val="center"/>
+        <w:jc w:val="both"/>
+        <w:rPr>
+          <w:b/>
+        </w:rPr>
       </w:pPr>
       <w:r>
         <w:rPr>
-          <w:noProof/>
-        </w:rPr>
-        <w:drawing>
-          <wp:inline distT="0" distB="0" distL="0" distR="0" wp14:anchorId="14550B85" wp14:editId="1DA7B866">
-            <wp:extent cx="3115110" cy="2591162"/>
-            <wp:effectExtent l="0" t="0" r="9525" b="0"/>
-            <wp:docPr id="2" name="Рисунок 2"/>
-            <wp:cNvGraphicFramePr>
-              <a:graphicFrameLocks xmlns:a="http://schemas.openxmlformats.org/drawingml/2006/main" noChangeAspect="1"/>
-            </wp:cNvGraphicFramePr>
-            <a:graphic xmlns:a="http://schemas.openxmlformats.org/drawingml/2006/main">
-              <a:graphicData uri="http://schemas.openxmlformats.org/drawingml/2006/picture">
-                <pic:pic xmlns:pic="http://schemas.openxmlformats.org/drawingml/2006/picture">
-                  <pic:nvPicPr>
-                    <pic:cNvPr id="1" name=""/>
-                    <pic:cNvPicPr/>
-                  </pic:nvPicPr>
-                  <pic:blipFill>
-                    <a:blip r:embed="rId8"/>
-                    <a:stretch>
-                      <a:fillRect/>
-                    </a:stretch>
-                  </pic:blipFill>
-                  <pic:spPr>
-                    <a:xfrm>
-                      <a:off x="0" y="0"/>
-                      <a:ext cx="3115110" cy="2591162"/>
-                    </a:xfrm>
-                    <a:prstGeom prst="rect">
-                      <a:avLst/>
-                    </a:prstGeom>
-                  </pic:spPr>
-                </pic:pic>
-              </a:graphicData>
-            </a:graphic>
-          </wp:inline>
-        </w:drawing>
+          <w:b/>
+          <w:lang w:val="en-US"/>
+        </w:rPr>
+        <w:t xml:space="preserve">2. </w:t>
+      </w:r>
+      <w:r>
+        <w:rPr>
+          <w:b/>
+        </w:rPr>
+        <w:t>Схема экспериментальной установки:</w:t>
       </w:r>
     </w:p>
     <w:p>
       <w:pPr>
-        <w:pStyle w:val="ac"/>
-        <w:jc w:val="center"/>
-        <w:rPr>
-          <w:i w:val="0"/>
-          <w:color w:val="auto"/>
-          <w:sz w:val="24"/>
-          <w:szCs w:val="24"/>
-        </w:rPr>
-      </w:pPr>
-      <w:r>
-        <w:rPr>
-          <w:i w:val="0"/>
-          <w:color w:val="auto"/>
-          <w:sz w:val="24"/>
-          <w:szCs w:val="24"/>
-        </w:rPr>
-        <w:t xml:space="preserve">Рисунок </w:t>
-      </w:r>
-      <w:r>
-        <w:rPr>
-          <w:i w:val="0"/>
-          <w:color w:val="auto"/>
-          <w:sz w:val="24"/>
-          <w:szCs w:val="24"/>
-        </w:rPr>
-        <w:fldChar w:fldCharType="begin"/>
-      </w:r>
-      <w:r>
-        <w:rPr>
-          <w:i w:val="0"/>
-          <w:color w:val="auto"/>
-          <w:sz w:val="24"/>
-          <w:szCs w:val="24"/>
-        </w:rPr>
-        <w:instrText xml:space="preserve"> SEQ Рисунок \* ARABIC </w:instrText>
-      </w:r>
-      <w:r>
-        <w:rPr>
-          <w:i w:val="0"/>
-          <w:color w:val="auto"/>
-          <w:sz w:val="24"/>
-          <w:szCs w:val="24"/>
-        </w:rPr>
-        <w:fldChar w:fldCharType="separate"/>
-      </w:r>
-      <w:r>
-        <w:rPr>
-          <w:i w:val="0"/>
-          <w:color w:val="auto"/>
-          <w:sz w:val="24"/>
-          <w:szCs w:val="24"/>
-        </w:rPr>
-        <w:t>1</w:t>
-      </w:r>
-      <w:r>
-        <w:rPr>
-          <w:i w:val="0"/>
-          <w:color w:val="auto"/>
-          <w:sz w:val="24"/>
-          <w:szCs w:val="24"/>
-        </w:rPr>
-        <w:fldChar w:fldCharType="end"/>
-      </w:r>
-      <w:r>
-        <w:rPr>
-          <w:i w:val="0"/>
-          <w:color w:val="auto"/>
-          <w:sz w:val="24"/>
-          <w:szCs w:val="24"/>
-        </w:rPr>
-        <w:t xml:space="preserve"> </w:t>
-      </w:r>
-      <w:r>
-        <w:rPr>
-          <w:i w:val="0"/>
-          <w:color w:val="auto"/>
-          <w:sz w:val="24"/>
-          <w:szCs w:val="24"/>
-        </w:rPr>
-        <w:t xml:space="preserve">- </w:t>
-      </w:r>
-      <w:r>
-        <w:rPr>
-          <w:i w:val="0"/>
-          <w:color w:val="auto"/>
-          <w:sz w:val="24"/>
-          <w:szCs w:val="24"/>
-        </w:rPr>
-        <w:t xml:space="preserve">вариант </w:t>
-      </w:r>
-      <w:r>
-        <w:rPr>
-          <w:i w:val="0"/>
-          <w:color w:val="auto"/>
-          <w:sz w:val="24"/>
-          <w:szCs w:val="24"/>
-        </w:rPr>
-        <w:t>задани</w:t>
-      </w:r>
-      <w:r>
-        <w:rPr>
-          <w:i w:val="0"/>
-          <w:color w:val="auto"/>
-          <w:sz w:val="24"/>
-          <w:szCs w:val="24"/>
-        </w:rPr>
-        <w:t>я</w:t>
-      </w:r>
-    </w:p>
-    <w:p>
-      <w:pPr>
-        <w:spacing w:after="160" w:line="360" w:lineRule="auto"/>
-        <w:ind w:firstLine="709"/>
+        <w:keepNext/>
+        <w:spacing w:after="160" w:line="276" w:lineRule="auto"/>
         <w:jc w:val="center"/>
       </w:pPr>
       <w:r>
-        <w:br w:type="page"/>
-      </w:r>
-      <w:r>
-        <w:lastRenderedPageBreak/>
+        <w:rPr>
+          <w:noProof/>
+        </w:rPr>
         <w:drawing>
-          <wp:inline distT="0" distB="0" distL="0" distR="0" wp14:anchorId="45BDE3D3" wp14:editId="20D9DDF6">
-            <wp:extent cx="3439005" cy="2324424"/>
+          <wp:inline distT="0" distB="0" distL="0" distR="0" wp14:anchorId="45BDE3D3" wp14:editId="1AF0E085">
+            <wp:extent cx="3438525" cy="2152650"/>
             <wp:effectExtent l="0" t="0" r="9525" b="0"/>
             <wp:docPr id="4" name="Рисунок 4"/>
             <wp:cNvGraphicFramePr>
@@ -1314,20 +1157,27 @@
                     <pic:cNvPr id="1" name=""/>
                     <pic:cNvPicPr/>
                   </pic:nvPicPr>
-                  <pic:blipFill>
-                    <a:blip r:embed="rId9"/>
-                    <a:stretch>
-                      <a:fillRect/>
-                    </a:stretch>
+                  <pic:blipFill rotWithShape="1">
+                    <a:blip r:embed="rId8"/>
+                    <a:srcRect b="7377"/>
+                    <a:stretch/>
                   </pic:blipFill>
-                  <pic:spPr>
+                  <pic:spPr bwMode="auto">
                     <a:xfrm>
                       <a:off x="0" y="0"/>
-                      <a:ext cx="3439005" cy="2324424"/>
+                      <a:ext cx="3439005" cy="2152950"/>
                     </a:xfrm>
                     <a:prstGeom prst="rect">
                       <a:avLst/>
                     </a:prstGeom>
+                    <a:ln>
+                      <a:noFill/>
+                    </a:ln>
+                    <a:extLst>
+                      <a:ext uri="{53640926-AAD7-44D8-BBD7-CCE9431645EC}">
+                        <a14:shadowObscured xmlns:a14="http://schemas.microsoft.com/office/drawing/2010/main"/>
+                      </a:ext>
+                    </a:extLst>
                   </pic:spPr>
                 </pic:pic>
               </a:graphicData>
@@ -1338,18 +1188,2902 @@
     </w:p>
     <w:p>
       <w:pPr>
-        <w:spacing w:after="160" w:line="360" w:lineRule="auto"/>
-        <w:ind w:firstLine="709"/>
+        <w:pStyle w:val="ac"/>
+        <w:spacing w:line="276" w:lineRule="auto"/>
+        <w:jc w:val="center"/>
+        <w:rPr>
+          <w:i w:val="0"/>
+          <w:iCs w:val="0"/>
+          <w:color w:val="auto"/>
+          <w:sz w:val="24"/>
+          <w:szCs w:val="24"/>
+        </w:rPr>
+      </w:pPr>
+      <w:r>
+        <w:rPr>
+          <w:i w:val="0"/>
+          <w:iCs w:val="0"/>
+          <w:color w:val="auto"/>
+          <w:sz w:val="24"/>
+          <w:szCs w:val="24"/>
+        </w:rPr>
+        <w:t xml:space="preserve">Рисунок </w:t>
+      </w:r>
+      <w:r>
+        <w:rPr>
+          <w:i w:val="0"/>
+          <w:iCs w:val="0"/>
+          <w:color w:val="auto"/>
+          <w:sz w:val="24"/>
+          <w:szCs w:val="24"/>
+        </w:rPr>
+        <w:fldChar w:fldCharType="begin"/>
+      </w:r>
+      <w:r>
+        <w:rPr>
+          <w:i w:val="0"/>
+          <w:iCs w:val="0"/>
+          <w:color w:val="auto"/>
+          <w:sz w:val="24"/>
+          <w:szCs w:val="24"/>
+        </w:rPr>
+        <w:instrText xml:space="preserve"> SEQ Рисунок \* ARABIC </w:instrText>
+      </w:r>
+      <w:r>
+        <w:rPr>
+          <w:i w:val="0"/>
+          <w:iCs w:val="0"/>
+          <w:color w:val="auto"/>
+          <w:sz w:val="24"/>
+          <w:szCs w:val="24"/>
+        </w:rPr>
+        <w:fldChar w:fldCharType="separate"/>
+      </w:r>
+      <w:r>
+        <w:rPr>
+          <w:i w:val="0"/>
+          <w:iCs w:val="0"/>
+          <w:color w:val="auto"/>
+          <w:sz w:val="24"/>
+          <w:szCs w:val="24"/>
+        </w:rPr>
+        <w:t>1</w:t>
+      </w:r>
+      <w:r>
+        <w:rPr>
+          <w:i w:val="0"/>
+          <w:iCs w:val="0"/>
+          <w:color w:val="auto"/>
+          <w:sz w:val="24"/>
+          <w:szCs w:val="24"/>
+        </w:rPr>
+        <w:fldChar w:fldCharType="end"/>
+      </w:r>
+      <w:r>
+        <w:rPr>
+          <w:i w:val="0"/>
+          <w:iCs w:val="0"/>
+          <w:color w:val="auto"/>
+          <w:sz w:val="24"/>
+          <w:szCs w:val="24"/>
+        </w:rPr>
+        <w:t xml:space="preserve"> –</w:t>
+      </w:r>
+      <w:r>
+        <w:rPr>
+          <w:i w:val="0"/>
+          <w:iCs w:val="0"/>
+          <w:color w:val="auto"/>
+          <w:sz w:val="24"/>
+          <w:szCs w:val="24"/>
+        </w:rPr>
+        <w:t xml:space="preserve"> схема цепи.</w:t>
+      </w:r>
+    </w:p>
+    <w:p>
+      <w:pPr>
+        <w:ind w:firstLine="708"/>
+        <w:rPr>
+          <w:b/>
+        </w:rPr>
+      </w:pPr>
+      <w:r>
+        <w:rPr>
+          <w:b/>
+        </w:rPr>
+        <w:t>3</w:t>
+      </w:r>
+      <w:r>
+        <w:rPr>
+          <w:b/>
+        </w:rPr>
+        <w:t>.</w:t>
+      </w:r>
+      <w:r>
+        <w:rPr>
+          <w:b/>
+        </w:rPr>
+        <w:t xml:space="preserve"> </w:t>
+      </w:r>
+      <w:r>
+        <w:rPr>
+          <w:b/>
+        </w:rPr>
+        <w:t>Результаты измерений и вычислений:</w:t>
+      </w:r>
+    </w:p>
+    <w:p>
+      <w:pPr>
+        <w:pStyle w:val="ac"/>
+        <w:spacing w:line="276" w:lineRule="auto"/>
+        <w:jc w:val="right"/>
+        <w:rPr>
+          <w:i w:val="0"/>
+          <w:iCs w:val="0"/>
+          <w:color w:val="auto"/>
+          <w:sz w:val="24"/>
+          <w:szCs w:val="24"/>
+        </w:rPr>
+      </w:pPr>
+      <w:r>
+        <w:rPr>
+          <w:i w:val="0"/>
+          <w:iCs w:val="0"/>
+          <w:color w:val="auto"/>
+          <w:sz w:val="24"/>
+          <w:szCs w:val="24"/>
+        </w:rPr>
+        <w:t>Таблица</w:t>
+      </w:r>
+      <w:r>
+        <w:rPr>
+          <w:i w:val="0"/>
+          <w:iCs w:val="0"/>
+          <w:color w:val="auto"/>
+          <w:sz w:val="24"/>
+          <w:szCs w:val="24"/>
+        </w:rPr>
+        <w:t xml:space="preserve"> </w:t>
+      </w:r>
+      <w:r>
+        <w:rPr>
+          <w:i w:val="0"/>
+          <w:iCs w:val="0"/>
+          <w:color w:val="auto"/>
+          <w:sz w:val="24"/>
+          <w:szCs w:val="24"/>
+        </w:rPr>
+        <w:fldChar w:fldCharType="begin"/>
+      </w:r>
+      <w:r>
+        <w:rPr>
+          <w:i w:val="0"/>
+          <w:iCs w:val="0"/>
+          <w:color w:val="auto"/>
+          <w:sz w:val="24"/>
+          <w:szCs w:val="24"/>
+        </w:rPr>
+        <w:instrText xml:space="preserve"> SEQ Рисунок \* ARABIC </w:instrText>
+      </w:r>
+      <w:r>
+        <w:rPr>
+          <w:i w:val="0"/>
+          <w:iCs w:val="0"/>
+          <w:color w:val="auto"/>
+          <w:sz w:val="24"/>
+          <w:szCs w:val="24"/>
+        </w:rPr>
+        <w:fldChar w:fldCharType="separate"/>
+      </w:r>
+      <w:r>
+        <w:rPr>
+          <w:i w:val="0"/>
+          <w:iCs w:val="0"/>
+          <w:color w:val="auto"/>
+          <w:sz w:val="24"/>
+          <w:szCs w:val="24"/>
+        </w:rPr>
+        <w:t>1</w:t>
+      </w:r>
+      <w:r>
+        <w:rPr>
+          <w:i w:val="0"/>
+          <w:iCs w:val="0"/>
+          <w:color w:val="auto"/>
+          <w:sz w:val="24"/>
+          <w:szCs w:val="24"/>
+        </w:rPr>
+        <w:fldChar w:fldCharType="end"/>
+      </w:r>
+      <w:r>
+        <w:rPr>
+          <w:i w:val="0"/>
+          <w:iCs w:val="0"/>
+          <w:color w:val="auto"/>
+          <w:sz w:val="24"/>
+          <w:szCs w:val="24"/>
+        </w:rPr>
+        <w:t xml:space="preserve"> –</w:t>
+      </w:r>
+      <w:r>
+        <w:rPr>
+          <w:i w:val="0"/>
+          <w:iCs w:val="0"/>
+          <w:color w:val="auto"/>
+          <w:sz w:val="24"/>
+          <w:szCs w:val="24"/>
+        </w:rPr>
+        <w:t xml:space="preserve"> прямая ветвь</w:t>
+      </w:r>
+    </w:p>
+    <w:tbl>
+      <w:tblPr>
+        <w:tblW w:w="9680" w:type="dxa"/>
+        <w:tblLook w:val="04A0" w:firstRow="1" w:lastRow="0" w:firstColumn="1" w:lastColumn="0" w:noHBand="0" w:noVBand="1"/>
+      </w:tblPr>
+      <w:tblGrid>
+        <w:gridCol w:w="1060"/>
+        <w:gridCol w:w="760"/>
+        <w:gridCol w:w="760"/>
+        <w:gridCol w:w="760"/>
+        <w:gridCol w:w="800"/>
+        <w:gridCol w:w="800"/>
+        <w:gridCol w:w="900"/>
+        <w:gridCol w:w="900"/>
+        <w:gridCol w:w="980"/>
+        <w:gridCol w:w="980"/>
+        <w:gridCol w:w="980"/>
+      </w:tblGrid>
+      <w:tr>
+        <w:trPr>
+          <w:trHeight w:val="465"/>
+        </w:trPr>
+        <w:tc>
+          <w:tcPr>
+            <w:tcW w:w="1060" w:type="dxa"/>
+            <w:tcBorders>
+              <w:top w:val="single" w:sz="8" w:space="0" w:color="auto"/>
+              <w:left w:val="single" w:sz="8" w:space="0" w:color="auto"/>
+              <w:bottom w:val="single" w:sz="4" w:space="0" w:color="auto"/>
+              <w:right w:val="single" w:sz="4" w:space="0" w:color="auto"/>
+            </w:tcBorders>
+            <w:shd w:val="clear" w:color="auto" w:fill="auto"/>
+            <w:noWrap/>
+            <w:vAlign w:val="center"/>
+            <w:hideMark/>
+          </w:tcPr>
+          <w:p>
+            <w:pPr>
+              <w:jc w:val="center"/>
+              <w:rPr>
+                <w:rFonts w:ascii="Calibri" w:hAnsi="Calibri" w:cs="Calibri"/>
+                <w:b/>
+                <w:bCs/>
+                <w:color w:val="000000"/>
+                <w:sz w:val="22"/>
+                <w:szCs w:val="22"/>
+              </w:rPr>
+            </w:pPr>
+            <w:r>
+              <w:rPr>
+                <w:rFonts w:ascii="Calibri" w:hAnsi="Calibri" w:cs="Calibri"/>
+                <w:b/>
+                <w:bCs/>
+                <w:color w:val="000000"/>
+                <w:sz w:val="22"/>
+                <w:szCs w:val="22"/>
+              </w:rPr>
+              <w:t>Uист, В</w:t>
+            </w:r>
+          </w:p>
+        </w:tc>
+        <w:tc>
+          <w:tcPr>
+            <w:tcW w:w="760" w:type="dxa"/>
+            <w:tcBorders>
+              <w:top w:val="single" w:sz="8" w:space="0" w:color="auto"/>
+              <w:left w:val="nil"/>
+              <w:bottom w:val="single" w:sz="4" w:space="0" w:color="auto"/>
+              <w:right w:val="single" w:sz="4" w:space="0" w:color="auto"/>
+            </w:tcBorders>
+            <w:shd w:val="clear" w:color="auto" w:fill="auto"/>
+            <w:vAlign w:val="center"/>
+            <w:hideMark/>
+          </w:tcPr>
+          <w:p>
+            <w:pPr>
+              <w:jc w:val="center"/>
+              <w:rPr>
+                <w:rFonts w:ascii="Calibri" w:hAnsi="Calibri" w:cs="Calibri"/>
+                <w:color w:val="000000"/>
+                <w:sz w:val="22"/>
+                <w:szCs w:val="22"/>
+              </w:rPr>
+            </w:pPr>
+            <w:r>
+              <w:rPr>
+                <w:rFonts w:ascii="Calibri" w:hAnsi="Calibri" w:cs="Calibri"/>
+                <w:color w:val="000000"/>
+                <w:sz w:val="22"/>
+                <w:szCs w:val="22"/>
+              </w:rPr>
+              <w:t>0,0</w:t>
+            </w:r>
+          </w:p>
+        </w:tc>
+        <w:tc>
+          <w:tcPr>
+            <w:tcW w:w="760" w:type="dxa"/>
+            <w:tcBorders>
+              <w:top w:val="single" w:sz="8" w:space="0" w:color="auto"/>
+              <w:left w:val="nil"/>
+              <w:bottom w:val="single" w:sz="4" w:space="0" w:color="auto"/>
+              <w:right w:val="single" w:sz="4" w:space="0" w:color="auto"/>
+            </w:tcBorders>
+            <w:shd w:val="clear" w:color="auto" w:fill="auto"/>
+            <w:vAlign w:val="center"/>
+            <w:hideMark/>
+          </w:tcPr>
+          <w:p>
+            <w:pPr>
+              <w:jc w:val="center"/>
+              <w:rPr>
+                <w:rFonts w:ascii="Calibri" w:hAnsi="Calibri" w:cs="Calibri"/>
+                <w:color w:val="000000"/>
+                <w:sz w:val="22"/>
+                <w:szCs w:val="22"/>
+              </w:rPr>
+            </w:pPr>
+            <w:r>
+              <w:rPr>
+                <w:rFonts w:ascii="Calibri" w:hAnsi="Calibri" w:cs="Calibri"/>
+                <w:color w:val="000000"/>
+                <w:sz w:val="22"/>
+                <w:szCs w:val="22"/>
+              </w:rPr>
+              <w:t>0,2</w:t>
+            </w:r>
+          </w:p>
+        </w:tc>
+        <w:tc>
+          <w:tcPr>
+            <w:tcW w:w="760" w:type="dxa"/>
+            <w:tcBorders>
+              <w:top w:val="single" w:sz="8" w:space="0" w:color="auto"/>
+              <w:left w:val="nil"/>
+              <w:bottom w:val="single" w:sz="4" w:space="0" w:color="auto"/>
+              <w:right w:val="single" w:sz="4" w:space="0" w:color="auto"/>
+            </w:tcBorders>
+            <w:shd w:val="clear" w:color="auto" w:fill="auto"/>
+            <w:vAlign w:val="center"/>
+            <w:hideMark/>
+          </w:tcPr>
+          <w:p>
+            <w:pPr>
+              <w:jc w:val="center"/>
+              <w:rPr>
+                <w:rFonts w:ascii="Calibri" w:hAnsi="Calibri" w:cs="Calibri"/>
+                <w:color w:val="000000"/>
+                <w:sz w:val="22"/>
+                <w:szCs w:val="22"/>
+              </w:rPr>
+            </w:pPr>
+            <w:r>
+              <w:rPr>
+                <w:rFonts w:ascii="Calibri" w:hAnsi="Calibri" w:cs="Calibri"/>
+                <w:color w:val="000000"/>
+                <w:sz w:val="22"/>
+                <w:szCs w:val="22"/>
+              </w:rPr>
+              <w:t>0,4</w:t>
+            </w:r>
+          </w:p>
+        </w:tc>
+        <w:tc>
+          <w:tcPr>
+            <w:tcW w:w="800" w:type="dxa"/>
+            <w:tcBorders>
+              <w:top w:val="single" w:sz="8" w:space="0" w:color="auto"/>
+              <w:left w:val="nil"/>
+              <w:bottom w:val="single" w:sz="4" w:space="0" w:color="auto"/>
+              <w:right w:val="single" w:sz="4" w:space="0" w:color="auto"/>
+            </w:tcBorders>
+            <w:shd w:val="clear" w:color="auto" w:fill="auto"/>
+            <w:vAlign w:val="center"/>
+            <w:hideMark/>
+          </w:tcPr>
+          <w:p>
+            <w:pPr>
+              <w:jc w:val="center"/>
+              <w:rPr>
+                <w:rFonts w:ascii="Calibri" w:hAnsi="Calibri" w:cs="Calibri"/>
+                <w:color w:val="000000"/>
+                <w:sz w:val="22"/>
+                <w:szCs w:val="22"/>
+              </w:rPr>
+            </w:pPr>
+            <w:r>
+              <w:rPr>
+                <w:rFonts w:ascii="Calibri" w:hAnsi="Calibri" w:cs="Calibri"/>
+                <w:color w:val="000000"/>
+                <w:sz w:val="22"/>
+                <w:szCs w:val="22"/>
+              </w:rPr>
+              <w:t>0,6</w:t>
+            </w:r>
+          </w:p>
+        </w:tc>
+        <w:tc>
+          <w:tcPr>
+            <w:tcW w:w="800" w:type="dxa"/>
+            <w:tcBorders>
+              <w:top w:val="single" w:sz="8" w:space="0" w:color="auto"/>
+              <w:left w:val="nil"/>
+              <w:bottom w:val="single" w:sz="4" w:space="0" w:color="auto"/>
+              <w:right w:val="single" w:sz="4" w:space="0" w:color="auto"/>
+            </w:tcBorders>
+            <w:shd w:val="clear" w:color="auto" w:fill="auto"/>
+            <w:vAlign w:val="center"/>
+            <w:hideMark/>
+          </w:tcPr>
+          <w:p>
+            <w:pPr>
+              <w:jc w:val="center"/>
+              <w:rPr>
+                <w:rFonts w:ascii="Calibri" w:hAnsi="Calibri" w:cs="Calibri"/>
+                <w:color w:val="000000"/>
+                <w:sz w:val="22"/>
+                <w:szCs w:val="22"/>
+              </w:rPr>
+            </w:pPr>
+            <w:r>
+              <w:rPr>
+                <w:rFonts w:ascii="Calibri" w:hAnsi="Calibri" w:cs="Calibri"/>
+                <w:color w:val="000000"/>
+                <w:sz w:val="22"/>
+                <w:szCs w:val="22"/>
+              </w:rPr>
+              <w:t>0,7</w:t>
+            </w:r>
+          </w:p>
+        </w:tc>
+        <w:tc>
+          <w:tcPr>
+            <w:tcW w:w="900" w:type="dxa"/>
+            <w:tcBorders>
+              <w:top w:val="single" w:sz="8" w:space="0" w:color="auto"/>
+              <w:left w:val="nil"/>
+              <w:bottom w:val="single" w:sz="4" w:space="0" w:color="auto"/>
+              <w:right w:val="single" w:sz="4" w:space="0" w:color="auto"/>
+            </w:tcBorders>
+            <w:shd w:val="clear" w:color="auto" w:fill="auto"/>
+            <w:vAlign w:val="center"/>
+            <w:hideMark/>
+          </w:tcPr>
+          <w:p>
+            <w:pPr>
+              <w:jc w:val="center"/>
+              <w:rPr>
+                <w:rFonts w:ascii="Calibri" w:hAnsi="Calibri" w:cs="Calibri"/>
+                <w:color w:val="000000"/>
+                <w:sz w:val="22"/>
+                <w:szCs w:val="22"/>
+              </w:rPr>
+            </w:pPr>
+            <w:r>
+              <w:rPr>
+                <w:rFonts w:ascii="Calibri" w:hAnsi="Calibri" w:cs="Calibri"/>
+                <w:color w:val="000000"/>
+                <w:sz w:val="22"/>
+                <w:szCs w:val="22"/>
+              </w:rPr>
+              <w:t>0,8</w:t>
+            </w:r>
+          </w:p>
+        </w:tc>
+        <w:tc>
+          <w:tcPr>
+            <w:tcW w:w="900" w:type="dxa"/>
+            <w:tcBorders>
+              <w:top w:val="single" w:sz="8" w:space="0" w:color="auto"/>
+              <w:left w:val="nil"/>
+              <w:bottom w:val="single" w:sz="4" w:space="0" w:color="auto"/>
+              <w:right w:val="single" w:sz="4" w:space="0" w:color="auto"/>
+            </w:tcBorders>
+            <w:shd w:val="clear" w:color="auto" w:fill="auto"/>
+            <w:vAlign w:val="center"/>
+            <w:hideMark/>
+          </w:tcPr>
+          <w:p>
+            <w:pPr>
+              <w:jc w:val="center"/>
+              <w:rPr>
+                <w:rFonts w:ascii="Calibri" w:hAnsi="Calibri" w:cs="Calibri"/>
+                <w:color w:val="000000"/>
+                <w:sz w:val="22"/>
+                <w:szCs w:val="22"/>
+              </w:rPr>
+            </w:pPr>
+            <w:r>
+              <w:rPr>
+                <w:rFonts w:ascii="Calibri" w:hAnsi="Calibri" w:cs="Calibri"/>
+                <w:color w:val="000000"/>
+                <w:sz w:val="22"/>
+                <w:szCs w:val="22"/>
+              </w:rPr>
+              <w:t>0,9</w:t>
+            </w:r>
+          </w:p>
+        </w:tc>
+        <w:tc>
+          <w:tcPr>
+            <w:tcW w:w="980" w:type="dxa"/>
+            <w:tcBorders>
+              <w:top w:val="single" w:sz="8" w:space="0" w:color="auto"/>
+              <w:left w:val="nil"/>
+              <w:bottom w:val="single" w:sz="4" w:space="0" w:color="auto"/>
+              <w:right w:val="single" w:sz="4" w:space="0" w:color="auto"/>
+            </w:tcBorders>
+            <w:shd w:val="clear" w:color="auto" w:fill="auto"/>
+            <w:vAlign w:val="center"/>
+            <w:hideMark/>
+          </w:tcPr>
+          <w:p>
+            <w:pPr>
+              <w:jc w:val="center"/>
+              <w:rPr>
+                <w:rFonts w:ascii="Calibri" w:hAnsi="Calibri" w:cs="Calibri"/>
+                <w:color w:val="000000"/>
+                <w:sz w:val="22"/>
+                <w:szCs w:val="22"/>
+              </w:rPr>
+            </w:pPr>
+            <w:r>
+              <w:rPr>
+                <w:rFonts w:ascii="Calibri" w:hAnsi="Calibri" w:cs="Calibri"/>
+                <w:color w:val="000000"/>
+                <w:sz w:val="22"/>
+                <w:szCs w:val="22"/>
+              </w:rPr>
+              <w:t>1,0</w:t>
+            </w:r>
+          </w:p>
+        </w:tc>
+        <w:tc>
+          <w:tcPr>
+            <w:tcW w:w="980" w:type="dxa"/>
+            <w:tcBorders>
+              <w:top w:val="single" w:sz="8" w:space="0" w:color="auto"/>
+              <w:left w:val="nil"/>
+              <w:bottom w:val="single" w:sz="4" w:space="0" w:color="auto"/>
+              <w:right w:val="single" w:sz="4" w:space="0" w:color="auto"/>
+            </w:tcBorders>
+            <w:shd w:val="clear" w:color="auto" w:fill="auto"/>
+            <w:vAlign w:val="center"/>
+            <w:hideMark/>
+          </w:tcPr>
+          <w:p>
+            <w:pPr>
+              <w:jc w:val="center"/>
+              <w:rPr>
+                <w:rFonts w:ascii="Calibri" w:hAnsi="Calibri" w:cs="Calibri"/>
+                <w:color w:val="000000"/>
+                <w:sz w:val="22"/>
+                <w:szCs w:val="22"/>
+              </w:rPr>
+            </w:pPr>
+            <w:r>
+              <w:rPr>
+                <w:rFonts w:ascii="Calibri" w:hAnsi="Calibri" w:cs="Calibri"/>
+                <w:color w:val="000000"/>
+                <w:sz w:val="22"/>
+                <w:szCs w:val="22"/>
+              </w:rPr>
+              <w:t>1,2</w:t>
+            </w:r>
+          </w:p>
+        </w:tc>
+        <w:tc>
+          <w:tcPr>
+            <w:tcW w:w="980" w:type="dxa"/>
+            <w:tcBorders>
+              <w:top w:val="single" w:sz="8" w:space="0" w:color="auto"/>
+              <w:left w:val="nil"/>
+              <w:bottom w:val="single" w:sz="4" w:space="0" w:color="auto"/>
+              <w:right w:val="single" w:sz="8" w:space="0" w:color="auto"/>
+            </w:tcBorders>
+            <w:shd w:val="clear" w:color="auto" w:fill="auto"/>
+            <w:vAlign w:val="center"/>
+            <w:hideMark/>
+          </w:tcPr>
+          <w:p>
+            <w:pPr>
+              <w:jc w:val="center"/>
+              <w:rPr>
+                <w:rFonts w:ascii="Calibri" w:hAnsi="Calibri" w:cs="Calibri"/>
+                <w:color w:val="000000"/>
+                <w:sz w:val="22"/>
+                <w:szCs w:val="22"/>
+              </w:rPr>
+            </w:pPr>
+            <w:r>
+              <w:rPr>
+                <w:rFonts w:ascii="Calibri" w:hAnsi="Calibri" w:cs="Calibri"/>
+                <w:color w:val="000000"/>
+                <w:sz w:val="22"/>
+                <w:szCs w:val="22"/>
+              </w:rPr>
+              <w:t>1,4</w:t>
+            </w:r>
+          </w:p>
+        </w:tc>
+      </w:tr>
+      <w:tr>
+        <w:trPr>
+          <w:trHeight w:val="405"/>
+        </w:trPr>
+        <w:tc>
+          <w:tcPr>
+            <w:tcW w:w="1060" w:type="dxa"/>
+            <w:tcBorders>
+              <w:top w:val="nil"/>
+              <w:left w:val="single" w:sz="8" w:space="0" w:color="auto"/>
+              <w:bottom w:val="single" w:sz="4" w:space="0" w:color="auto"/>
+              <w:right w:val="single" w:sz="4" w:space="0" w:color="auto"/>
+            </w:tcBorders>
+            <w:shd w:val="clear" w:color="auto" w:fill="auto"/>
+            <w:noWrap/>
+            <w:vAlign w:val="center"/>
+            <w:hideMark/>
+          </w:tcPr>
+          <w:p>
+            <w:pPr>
+              <w:jc w:val="center"/>
+              <w:rPr>
+                <w:rFonts w:ascii="Calibri" w:hAnsi="Calibri" w:cs="Calibri"/>
+                <w:b/>
+                <w:bCs/>
+                <w:color w:val="000000"/>
+                <w:sz w:val="22"/>
+                <w:szCs w:val="22"/>
+              </w:rPr>
+            </w:pPr>
+            <w:r>
+              <w:rPr>
+                <w:rFonts w:ascii="Calibri" w:hAnsi="Calibri" w:cs="Calibri"/>
+                <w:b/>
+                <w:bCs/>
+                <w:color w:val="000000"/>
+                <w:sz w:val="22"/>
+                <w:szCs w:val="22"/>
+              </w:rPr>
+              <w:t>Iд, мА</w:t>
+            </w:r>
+          </w:p>
+        </w:tc>
+        <w:tc>
+          <w:tcPr>
+            <w:tcW w:w="760" w:type="dxa"/>
+            <w:tcBorders>
+              <w:top w:val="nil"/>
+              <w:left w:val="nil"/>
+              <w:bottom w:val="single" w:sz="4" w:space="0" w:color="auto"/>
+              <w:right w:val="single" w:sz="4" w:space="0" w:color="auto"/>
+            </w:tcBorders>
+            <w:shd w:val="clear" w:color="auto" w:fill="auto"/>
+            <w:vAlign w:val="center"/>
+            <w:hideMark/>
+          </w:tcPr>
+          <w:p>
+            <w:pPr>
+              <w:jc w:val="center"/>
+              <w:rPr>
+                <w:rFonts w:ascii="Calibri" w:hAnsi="Calibri" w:cs="Calibri"/>
+                <w:color w:val="000000"/>
+                <w:sz w:val="22"/>
+                <w:szCs w:val="22"/>
+              </w:rPr>
+            </w:pPr>
+            <w:r>
+              <w:rPr>
+                <w:rFonts w:ascii="Calibri" w:hAnsi="Calibri" w:cs="Calibri"/>
+                <w:color w:val="000000"/>
+                <w:sz w:val="22"/>
+                <w:szCs w:val="22"/>
+              </w:rPr>
+              <w:t>0,0</w:t>
+            </w:r>
+          </w:p>
+        </w:tc>
+        <w:tc>
+          <w:tcPr>
+            <w:tcW w:w="760" w:type="dxa"/>
+            <w:tcBorders>
+              <w:top w:val="nil"/>
+              <w:left w:val="nil"/>
+              <w:bottom w:val="single" w:sz="4" w:space="0" w:color="auto"/>
+              <w:right w:val="single" w:sz="4" w:space="0" w:color="auto"/>
+            </w:tcBorders>
+            <w:shd w:val="clear" w:color="auto" w:fill="auto"/>
+            <w:vAlign w:val="center"/>
+            <w:hideMark/>
+          </w:tcPr>
+          <w:p>
+            <w:pPr>
+              <w:jc w:val="center"/>
+              <w:rPr>
+                <w:rFonts w:ascii="Calibri" w:hAnsi="Calibri" w:cs="Calibri"/>
+                <w:color w:val="000000"/>
+                <w:sz w:val="22"/>
+                <w:szCs w:val="22"/>
+              </w:rPr>
+            </w:pPr>
+            <w:r>
+              <w:rPr>
+                <w:rFonts w:ascii="Calibri" w:hAnsi="Calibri" w:cs="Calibri"/>
+                <w:color w:val="000000"/>
+                <w:sz w:val="22"/>
+                <w:szCs w:val="22"/>
+              </w:rPr>
+              <w:t>0,0</w:t>
+            </w:r>
+          </w:p>
+        </w:tc>
+        <w:tc>
+          <w:tcPr>
+            <w:tcW w:w="760" w:type="dxa"/>
+            <w:tcBorders>
+              <w:top w:val="nil"/>
+              <w:left w:val="nil"/>
+              <w:bottom w:val="single" w:sz="4" w:space="0" w:color="auto"/>
+              <w:right w:val="single" w:sz="4" w:space="0" w:color="auto"/>
+            </w:tcBorders>
+            <w:shd w:val="clear" w:color="auto" w:fill="auto"/>
+            <w:vAlign w:val="center"/>
+            <w:hideMark/>
+          </w:tcPr>
+          <w:p>
+            <w:pPr>
+              <w:jc w:val="center"/>
+              <w:rPr>
+                <w:rFonts w:ascii="Calibri" w:hAnsi="Calibri" w:cs="Calibri"/>
+                <w:color w:val="000000"/>
+                <w:sz w:val="22"/>
+                <w:szCs w:val="22"/>
+              </w:rPr>
+            </w:pPr>
+            <w:r>
+              <w:rPr>
+                <w:rFonts w:ascii="Calibri" w:hAnsi="Calibri" w:cs="Calibri"/>
+                <w:color w:val="000000"/>
+                <w:sz w:val="22"/>
+                <w:szCs w:val="22"/>
+              </w:rPr>
+              <w:t>0,0</w:t>
+            </w:r>
+          </w:p>
+        </w:tc>
+        <w:tc>
+          <w:tcPr>
+            <w:tcW w:w="800" w:type="dxa"/>
+            <w:tcBorders>
+              <w:top w:val="nil"/>
+              <w:left w:val="nil"/>
+              <w:bottom w:val="single" w:sz="4" w:space="0" w:color="auto"/>
+              <w:right w:val="single" w:sz="4" w:space="0" w:color="auto"/>
+            </w:tcBorders>
+            <w:shd w:val="clear" w:color="auto" w:fill="auto"/>
+            <w:vAlign w:val="center"/>
+            <w:hideMark/>
+          </w:tcPr>
+          <w:p>
+            <w:pPr>
+              <w:jc w:val="center"/>
+              <w:rPr>
+                <w:rFonts w:ascii="Calibri" w:hAnsi="Calibri" w:cs="Calibri"/>
+                <w:color w:val="000000"/>
+                <w:sz w:val="22"/>
+                <w:szCs w:val="22"/>
+              </w:rPr>
+            </w:pPr>
+            <w:r>
+              <w:rPr>
+                <w:rFonts w:ascii="Calibri" w:hAnsi="Calibri" w:cs="Calibri"/>
+                <w:color w:val="000000"/>
+                <w:sz w:val="22"/>
+                <w:szCs w:val="22"/>
+              </w:rPr>
+              <w:t>16,9</w:t>
+            </w:r>
+          </w:p>
+        </w:tc>
+        <w:tc>
+          <w:tcPr>
+            <w:tcW w:w="800" w:type="dxa"/>
+            <w:tcBorders>
+              <w:top w:val="nil"/>
+              <w:left w:val="nil"/>
+              <w:bottom w:val="single" w:sz="4" w:space="0" w:color="auto"/>
+              <w:right w:val="single" w:sz="4" w:space="0" w:color="auto"/>
+            </w:tcBorders>
+            <w:shd w:val="clear" w:color="auto" w:fill="auto"/>
+            <w:vAlign w:val="center"/>
+            <w:hideMark/>
+          </w:tcPr>
+          <w:p>
+            <w:pPr>
+              <w:jc w:val="center"/>
+              <w:rPr>
+                <w:rFonts w:ascii="Calibri" w:hAnsi="Calibri" w:cs="Calibri"/>
+                <w:color w:val="000000"/>
+                <w:sz w:val="22"/>
+                <w:szCs w:val="22"/>
+              </w:rPr>
+            </w:pPr>
+            <w:r>
+              <w:rPr>
+                <w:rFonts w:ascii="Calibri" w:hAnsi="Calibri" w:cs="Calibri"/>
+                <w:color w:val="000000"/>
+                <w:sz w:val="22"/>
+                <w:szCs w:val="22"/>
+              </w:rPr>
+              <w:t>30,8</w:t>
+            </w:r>
+          </w:p>
+        </w:tc>
+        <w:tc>
+          <w:tcPr>
+            <w:tcW w:w="900" w:type="dxa"/>
+            <w:tcBorders>
+              <w:top w:val="nil"/>
+              <w:left w:val="nil"/>
+              <w:bottom w:val="single" w:sz="4" w:space="0" w:color="auto"/>
+              <w:right w:val="single" w:sz="4" w:space="0" w:color="auto"/>
+            </w:tcBorders>
+            <w:shd w:val="clear" w:color="auto" w:fill="auto"/>
+            <w:vAlign w:val="center"/>
+            <w:hideMark/>
+          </w:tcPr>
+          <w:p>
+            <w:pPr>
+              <w:jc w:val="center"/>
+              <w:rPr>
+                <w:rFonts w:ascii="Calibri" w:hAnsi="Calibri" w:cs="Calibri"/>
+                <w:color w:val="000000"/>
+                <w:sz w:val="22"/>
+                <w:szCs w:val="22"/>
+              </w:rPr>
+            </w:pPr>
+            <w:r>
+              <w:rPr>
+                <w:rFonts w:ascii="Calibri" w:hAnsi="Calibri" w:cs="Calibri"/>
+                <w:color w:val="000000"/>
+                <w:sz w:val="22"/>
+                <w:szCs w:val="22"/>
+              </w:rPr>
+              <w:t>45,6</w:t>
+            </w:r>
+          </w:p>
+        </w:tc>
+        <w:tc>
+          <w:tcPr>
+            <w:tcW w:w="900" w:type="dxa"/>
+            <w:tcBorders>
+              <w:top w:val="nil"/>
+              <w:left w:val="nil"/>
+              <w:bottom w:val="single" w:sz="4" w:space="0" w:color="auto"/>
+              <w:right w:val="single" w:sz="4" w:space="0" w:color="auto"/>
+            </w:tcBorders>
+            <w:shd w:val="clear" w:color="auto" w:fill="auto"/>
+            <w:vAlign w:val="center"/>
+            <w:hideMark/>
+          </w:tcPr>
+          <w:p>
+            <w:pPr>
+              <w:jc w:val="center"/>
+              <w:rPr>
+                <w:rFonts w:ascii="Calibri" w:hAnsi="Calibri" w:cs="Calibri"/>
+                <w:color w:val="000000"/>
+                <w:sz w:val="22"/>
+                <w:szCs w:val="22"/>
+              </w:rPr>
+            </w:pPr>
+            <w:r>
+              <w:rPr>
+                <w:rFonts w:ascii="Calibri" w:hAnsi="Calibri" w:cs="Calibri"/>
+                <w:color w:val="000000"/>
+                <w:sz w:val="22"/>
+                <w:szCs w:val="22"/>
+              </w:rPr>
+              <w:t>60,9</w:t>
+            </w:r>
+          </w:p>
+        </w:tc>
+        <w:tc>
+          <w:tcPr>
+            <w:tcW w:w="980" w:type="dxa"/>
+            <w:tcBorders>
+              <w:top w:val="nil"/>
+              <w:left w:val="nil"/>
+              <w:bottom w:val="single" w:sz="4" w:space="0" w:color="auto"/>
+              <w:right w:val="single" w:sz="4" w:space="0" w:color="auto"/>
+            </w:tcBorders>
+            <w:shd w:val="clear" w:color="auto" w:fill="auto"/>
+            <w:vAlign w:val="center"/>
+            <w:hideMark/>
+          </w:tcPr>
+          <w:p>
+            <w:pPr>
+              <w:jc w:val="center"/>
+              <w:rPr>
+                <w:rFonts w:ascii="Calibri" w:hAnsi="Calibri" w:cs="Calibri"/>
+                <w:color w:val="000000"/>
+                <w:sz w:val="22"/>
+                <w:szCs w:val="22"/>
+              </w:rPr>
+            </w:pPr>
+            <w:r>
+              <w:rPr>
+                <w:rFonts w:ascii="Calibri" w:hAnsi="Calibri" w:cs="Calibri"/>
+                <w:color w:val="000000"/>
+                <w:sz w:val="22"/>
+                <w:szCs w:val="22"/>
+              </w:rPr>
+              <w:t>76,5</w:t>
+            </w:r>
+          </w:p>
+        </w:tc>
+        <w:tc>
+          <w:tcPr>
+            <w:tcW w:w="980" w:type="dxa"/>
+            <w:tcBorders>
+              <w:top w:val="nil"/>
+              <w:left w:val="nil"/>
+              <w:bottom w:val="single" w:sz="4" w:space="0" w:color="auto"/>
+              <w:right w:val="single" w:sz="4" w:space="0" w:color="auto"/>
+            </w:tcBorders>
+            <w:shd w:val="clear" w:color="auto" w:fill="auto"/>
+            <w:vAlign w:val="center"/>
+            <w:hideMark/>
+          </w:tcPr>
+          <w:p>
+            <w:pPr>
+              <w:jc w:val="center"/>
+              <w:rPr>
+                <w:rFonts w:ascii="Calibri" w:hAnsi="Calibri" w:cs="Calibri"/>
+                <w:color w:val="000000"/>
+                <w:sz w:val="22"/>
+                <w:szCs w:val="22"/>
+              </w:rPr>
+            </w:pPr>
+            <w:r>
+              <w:rPr>
+                <w:rFonts w:ascii="Calibri" w:hAnsi="Calibri" w:cs="Calibri"/>
+                <w:color w:val="000000"/>
+                <w:sz w:val="22"/>
+                <w:szCs w:val="22"/>
+              </w:rPr>
+              <w:t>108,3</w:t>
+            </w:r>
+          </w:p>
+        </w:tc>
+        <w:tc>
+          <w:tcPr>
+            <w:tcW w:w="980" w:type="dxa"/>
+            <w:tcBorders>
+              <w:top w:val="nil"/>
+              <w:left w:val="nil"/>
+              <w:bottom w:val="single" w:sz="4" w:space="0" w:color="auto"/>
+              <w:right w:val="single" w:sz="8" w:space="0" w:color="auto"/>
+            </w:tcBorders>
+            <w:shd w:val="clear" w:color="auto" w:fill="auto"/>
+            <w:vAlign w:val="center"/>
+            <w:hideMark/>
+          </w:tcPr>
+          <w:p>
+            <w:pPr>
+              <w:jc w:val="center"/>
+              <w:rPr>
+                <w:rFonts w:ascii="Calibri" w:hAnsi="Calibri" w:cs="Calibri"/>
+                <w:color w:val="000000"/>
+                <w:sz w:val="22"/>
+                <w:szCs w:val="22"/>
+              </w:rPr>
+            </w:pPr>
+            <w:r>
+              <w:rPr>
+                <w:rFonts w:ascii="Calibri" w:hAnsi="Calibri" w:cs="Calibri"/>
+                <w:color w:val="000000"/>
+                <w:sz w:val="22"/>
+                <w:szCs w:val="22"/>
+              </w:rPr>
+              <w:t>140,4</w:t>
+            </w:r>
+          </w:p>
+        </w:tc>
+      </w:tr>
+      <w:tr>
+        <w:trPr>
+          <w:trHeight w:val="405"/>
+        </w:trPr>
+        <w:tc>
+          <w:tcPr>
+            <w:tcW w:w="1060" w:type="dxa"/>
+            <w:tcBorders>
+              <w:top w:val="nil"/>
+              <w:left w:val="single" w:sz="8" w:space="0" w:color="auto"/>
+              <w:bottom w:val="single" w:sz="8" w:space="0" w:color="auto"/>
+              <w:right w:val="single" w:sz="4" w:space="0" w:color="auto"/>
+            </w:tcBorders>
+            <w:shd w:val="clear" w:color="auto" w:fill="auto"/>
+            <w:noWrap/>
+            <w:vAlign w:val="center"/>
+            <w:hideMark/>
+          </w:tcPr>
+          <w:p>
+            <w:pPr>
+              <w:jc w:val="center"/>
+              <w:rPr>
+                <w:rFonts w:ascii="Calibri" w:hAnsi="Calibri" w:cs="Calibri"/>
+                <w:b/>
+                <w:bCs/>
+                <w:color w:val="000000"/>
+                <w:sz w:val="22"/>
+                <w:szCs w:val="22"/>
+              </w:rPr>
+            </w:pPr>
+            <w:r>
+              <w:rPr>
+                <w:rFonts w:ascii="Calibri" w:hAnsi="Calibri" w:cs="Calibri"/>
+                <w:b/>
+                <w:bCs/>
+                <w:color w:val="000000"/>
+                <w:sz w:val="22"/>
+                <w:szCs w:val="22"/>
+              </w:rPr>
+              <w:t>Uд, В</w:t>
+            </w:r>
+          </w:p>
+        </w:tc>
+        <w:tc>
+          <w:tcPr>
+            <w:tcW w:w="760" w:type="dxa"/>
+            <w:tcBorders>
+              <w:top w:val="nil"/>
+              <w:left w:val="nil"/>
+              <w:bottom w:val="single" w:sz="8" w:space="0" w:color="auto"/>
+              <w:right w:val="single" w:sz="4" w:space="0" w:color="auto"/>
+            </w:tcBorders>
+            <w:shd w:val="clear" w:color="auto" w:fill="auto"/>
+            <w:vAlign w:val="center"/>
+            <w:hideMark/>
+          </w:tcPr>
+          <w:p>
+            <w:pPr>
+              <w:jc w:val="center"/>
+              <w:rPr>
+                <w:rFonts w:ascii="Calibri" w:hAnsi="Calibri" w:cs="Calibri"/>
+                <w:color w:val="000000"/>
+                <w:sz w:val="22"/>
+                <w:szCs w:val="22"/>
+              </w:rPr>
+            </w:pPr>
+            <w:r>
+              <w:rPr>
+                <w:rFonts w:ascii="Calibri" w:hAnsi="Calibri" w:cs="Calibri"/>
+                <w:color w:val="000000"/>
+                <w:sz w:val="22"/>
+                <w:szCs w:val="22"/>
+              </w:rPr>
+              <w:t>0,0</w:t>
+            </w:r>
+          </w:p>
+        </w:tc>
+        <w:tc>
+          <w:tcPr>
+            <w:tcW w:w="760" w:type="dxa"/>
+            <w:tcBorders>
+              <w:top w:val="nil"/>
+              <w:left w:val="nil"/>
+              <w:bottom w:val="single" w:sz="8" w:space="0" w:color="auto"/>
+              <w:right w:val="single" w:sz="4" w:space="0" w:color="auto"/>
+            </w:tcBorders>
+            <w:shd w:val="clear" w:color="auto" w:fill="auto"/>
+            <w:vAlign w:val="center"/>
+            <w:hideMark/>
+          </w:tcPr>
+          <w:p>
+            <w:pPr>
+              <w:jc w:val="center"/>
+              <w:rPr>
+                <w:rFonts w:ascii="Calibri" w:hAnsi="Calibri" w:cs="Calibri"/>
+                <w:color w:val="000000"/>
+                <w:sz w:val="22"/>
+                <w:szCs w:val="22"/>
+              </w:rPr>
+            </w:pPr>
+            <w:r>
+              <w:rPr>
+                <w:rFonts w:ascii="Calibri" w:hAnsi="Calibri" w:cs="Calibri"/>
+                <w:color w:val="000000"/>
+                <w:sz w:val="22"/>
+                <w:szCs w:val="22"/>
+              </w:rPr>
+              <w:t>0,2</w:t>
+            </w:r>
+          </w:p>
+        </w:tc>
+        <w:tc>
+          <w:tcPr>
+            <w:tcW w:w="760" w:type="dxa"/>
+            <w:tcBorders>
+              <w:top w:val="nil"/>
+              <w:left w:val="nil"/>
+              <w:bottom w:val="single" w:sz="8" w:space="0" w:color="auto"/>
+              <w:right w:val="single" w:sz="4" w:space="0" w:color="auto"/>
+            </w:tcBorders>
+            <w:shd w:val="clear" w:color="auto" w:fill="auto"/>
+            <w:vAlign w:val="center"/>
+            <w:hideMark/>
+          </w:tcPr>
+          <w:p>
+            <w:pPr>
+              <w:jc w:val="center"/>
+              <w:rPr>
+                <w:rFonts w:ascii="Calibri" w:hAnsi="Calibri" w:cs="Calibri"/>
+                <w:color w:val="000000"/>
+                <w:sz w:val="22"/>
+                <w:szCs w:val="22"/>
+              </w:rPr>
+            </w:pPr>
+            <w:r>
+              <w:rPr>
+                <w:rFonts w:ascii="Calibri" w:hAnsi="Calibri" w:cs="Calibri"/>
+                <w:color w:val="000000"/>
+                <w:sz w:val="22"/>
+                <w:szCs w:val="22"/>
+              </w:rPr>
+              <w:t>0,4</w:t>
+            </w:r>
+          </w:p>
+        </w:tc>
+        <w:tc>
+          <w:tcPr>
+            <w:tcW w:w="800" w:type="dxa"/>
+            <w:tcBorders>
+              <w:top w:val="nil"/>
+              <w:left w:val="nil"/>
+              <w:bottom w:val="single" w:sz="8" w:space="0" w:color="auto"/>
+              <w:right w:val="single" w:sz="4" w:space="0" w:color="auto"/>
+            </w:tcBorders>
+            <w:shd w:val="clear" w:color="auto" w:fill="auto"/>
+            <w:vAlign w:val="center"/>
+            <w:hideMark/>
+          </w:tcPr>
+          <w:p>
+            <w:pPr>
+              <w:jc w:val="center"/>
+              <w:rPr>
+                <w:rFonts w:ascii="Calibri" w:hAnsi="Calibri" w:cs="Calibri"/>
+                <w:color w:val="000000"/>
+                <w:sz w:val="22"/>
+                <w:szCs w:val="22"/>
+              </w:rPr>
+            </w:pPr>
+            <w:r>
+              <w:rPr>
+                <w:rFonts w:ascii="Calibri" w:hAnsi="Calibri" w:cs="Calibri"/>
+                <w:color w:val="000000"/>
+                <w:sz w:val="22"/>
+                <w:szCs w:val="22"/>
+              </w:rPr>
+              <w:t>0,6</w:t>
+            </w:r>
+          </w:p>
+        </w:tc>
+        <w:tc>
+          <w:tcPr>
+            <w:tcW w:w="800" w:type="dxa"/>
+            <w:tcBorders>
+              <w:top w:val="nil"/>
+              <w:left w:val="nil"/>
+              <w:bottom w:val="single" w:sz="8" w:space="0" w:color="auto"/>
+              <w:right w:val="single" w:sz="4" w:space="0" w:color="auto"/>
+            </w:tcBorders>
+            <w:shd w:val="clear" w:color="auto" w:fill="auto"/>
+            <w:vAlign w:val="center"/>
+            <w:hideMark/>
+          </w:tcPr>
+          <w:p>
+            <w:pPr>
+              <w:jc w:val="center"/>
+              <w:rPr>
+                <w:rFonts w:ascii="Calibri" w:hAnsi="Calibri" w:cs="Calibri"/>
+                <w:color w:val="000000"/>
+                <w:sz w:val="22"/>
+                <w:szCs w:val="22"/>
+              </w:rPr>
+            </w:pPr>
+            <w:r>
+              <w:rPr>
+                <w:rFonts w:ascii="Calibri" w:hAnsi="Calibri" w:cs="Calibri"/>
+                <w:color w:val="000000"/>
+                <w:sz w:val="22"/>
+                <w:szCs w:val="22"/>
+              </w:rPr>
+              <w:t>0,7</w:t>
+            </w:r>
+          </w:p>
+        </w:tc>
+        <w:tc>
+          <w:tcPr>
+            <w:tcW w:w="900" w:type="dxa"/>
+            <w:tcBorders>
+              <w:top w:val="nil"/>
+              <w:left w:val="nil"/>
+              <w:bottom w:val="single" w:sz="8" w:space="0" w:color="auto"/>
+              <w:right w:val="single" w:sz="4" w:space="0" w:color="auto"/>
+            </w:tcBorders>
+            <w:shd w:val="clear" w:color="auto" w:fill="auto"/>
+            <w:vAlign w:val="center"/>
+            <w:hideMark/>
+          </w:tcPr>
+          <w:p>
+            <w:pPr>
+              <w:jc w:val="center"/>
+              <w:rPr>
+                <w:rFonts w:ascii="Calibri" w:hAnsi="Calibri" w:cs="Calibri"/>
+                <w:color w:val="000000"/>
+                <w:sz w:val="22"/>
+                <w:szCs w:val="22"/>
+              </w:rPr>
+            </w:pPr>
+            <w:r>
+              <w:rPr>
+                <w:rFonts w:ascii="Calibri" w:hAnsi="Calibri" w:cs="Calibri"/>
+                <w:color w:val="000000"/>
+                <w:sz w:val="22"/>
+                <w:szCs w:val="22"/>
+              </w:rPr>
+              <w:t>0,8</w:t>
+            </w:r>
+          </w:p>
+        </w:tc>
+        <w:tc>
+          <w:tcPr>
+            <w:tcW w:w="900" w:type="dxa"/>
+            <w:tcBorders>
+              <w:top w:val="nil"/>
+              <w:left w:val="nil"/>
+              <w:bottom w:val="single" w:sz="8" w:space="0" w:color="auto"/>
+              <w:right w:val="single" w:sz="4" w:space="0" w:color="auto"/>
+            </w:tcBorders>
+            <w:shd w:val="clear" w:color="auto" w:fill="auto"/>
+            <w:vAlign w:val="center"/>
+            <w:hideMark/>
+          </w:tcPr>
+          <w:p>
+            <w:pPr>
+              <w:jc w:val="center"/>
+              <w:rPr>
+                <w:rFonts w:ascii="Calibri" w:hAnsi="Calibri" w:cs="Calibri"/>
+                <w:color w:val="000000"/>
+                <w:sz w:val="22"/>
+                <w:szCs w:val="22"/>
+              </w:rPr>
+            </w:pPr>
+            <w:r>
+              <w:rPr>
+                <w:rFonts w:ascii="Calibri" w:hAnsi="Calibri" w:cs="Calibri"/>
+                <w:color w:val="000000"/>
+                <w:sz w:val="22"/>
+                <w:szCs w:val="22"/>
+              </w:rPr>
+              <w:t>0,8</w:t>
+            </w:r>
+          </w:p>
+        </w:tc>
+        <w:tc>
+          <w:tcPr>
+            <w:tcW w:w="980" w:type="dxa"/>
+            <w:tcBorders>
+              <w:top w:val="nil"/>
+              <w:left w:val="nil"/>
+              <w:bottom w:val="single" w:sz="8" w:space="0" w:color="auto"/>
+              <w:right w:val="single" w:sz="4" w:space="0" w:color="auto"/>
+            </w:tcBorders>
+            <w:shd w:val="clear" w:color="auto" w:fill="auto"/>
+            <w:vAlign w:val="center"/>
+            <w:hideMark/>
+          </w:tcPr>
+          <w:p>
+            <w:pPr>
+              <w:jc w:val="center"/>
+              <w:rPr>
+                <w:rFonts w:ascii="Calibri" w:hAnsi="Calibri" w:cs="Calibri"/>
+                <w:color w:val="000000"/>
+                <w:sz w:val="22"/>
+                <w:szCs w:val="22"/>
+              </w:rPr>
+            </w:pPr>
+            <w:r>
+              <w:rPr>
+                <w:rFonts w:ascii="Calibri" w:hAnsi="Calibri" w:cs="Calibri"/>
+                <w:color w:val="000000"/>
+                <w:sz w:val="22"/>
+                <w:szCs w:val="22"/>
+              </w:rPr>
+              <w:t>0,9</w:t>
+            </w:r>
+          </w:p>
+        </w:tc>
+        <w:tc>
+          <w:tcPr>
+            <w:tcW w:w="980" w:type="dxa"/>
+            <w:tcBorders>
+              <w:top w:val="nil"/>
+              <w:left w:val="nil"/>
+              <w:bottom w:val="single" w:sz="8" w:space="0" w:color="auto"/>
+              <w:right w:val="single" w:sz="4" w:space="0" w:color="auto"/>
+            </w:tcBorders>
+            <w:shd w:val="clear" w:color="auto" w:fill="auto"/>
+            <w:vAlign w:val="center"/>
+            <w:hideMark/>
+          </w:tcPr>
+          <w:p>
+            <w:pPr>
+              <w:jc w:val="center"/>
+              <w:rPr>
+                <w:rFonts w:ascii="Calibri" w:hAnsi="Calibri" w:cs="Calibri"/>
+                <w:color w:val="000000"/>
+                <w:sz w:val="22"/>
+                <w:szCs w:val="22"/>
+              </w:rPr>
+            </w:pPr>
+            <w:r>
+              <w:rPr>
+                <w:rFonts w:ascii="Calibri" w:hAnsi="Calibri" w:cs="Calibri"/>
+                <w:color w:val="000000"/>
+                <w:sz w:val="22"/>
+                <w:szCs w:val="22"/>
+              </w:rPr>
+              <w:t>1,1</w:t>
+            </w:r>
+          </w:p>
+        </w:tc>
+        <w:tc>
+          <w:tcPr>
+            <w:tcW w:w="980" w:type="dxa"/>
+            <w:tcBorders>
+              <w:top w:val="nil"/>
+              <w:left w:val="nil"/>
+              <w:bottom w:val="single" w:sz="8" w:space="0" w:color="auto"/>
+              <w:right w:val="single" w:sz="8" w:space="0" w:color="auto"/>
+            </w:tcBorders>
+            <w:shd w:val="clear" w:color="auto" w:fill="auto"/>
+            <w:vAlign w:val="center"/>
+            <w:hideMark/>
+          </w:tcPr>
+          <w:p>
+            <w:pPr>
+              <w:jc w:val="center"/>
+              <w:rPr>
+                <w:rFonts w:ascii="Calibri" w:hAnsi="Calibri" w:cs="Calibri"/>
+                <w:color w:val="000000"/>
+                <w:sz w:val="22"/>
+                <w:szCs w:val="22"/>
+              </w:rPr>
+            </w:pPr>
+            <w:r>
+              <w:rPr>
+                <w:rFonts w:ascii="Calibri" w:hAnsi="Calibri" w:cs="Calibri"/>
+                <w:color w:val="000000"/>
+                <w:sz w:val="22"/>
+                <w:szCs w:val="22"/>
+              </w:rPr>
+              <w:t>1,3</w:t>
+            </w:r>
+          </w:p>
+        </w:tc>
+      </w:tr>
+    </w:tbl>
+    <w:p>
+      <w:pPr>
+        <w:ind w:firstLine="708"/>
+        <w:rPr>
+          <w:b/>
+        </w:rPr>
+      </w:pPr>
+    </w:p>
+    <w:p>
+      <w:pPr>
+        <w:pStyle w:val="ac"/>
+        <w:spacing w:line="276" w:lineRule="auto"/>
+        <w:jc w:val="right"/>
+        <w:rPr>
+          <w:i w:val="0"/>
+          <w:iCs w:val="0"/>
+          <w:color w:val="auto"/>
+          <w:sz w:val="24"/>
+          <w:szCs w:val="24"/>
+        </w:rPr>
+      </w:pPr>
+      <w:r>
+        <w:rPr>
+          <w:i w:val="0"/>
+          <w:iCs w:val="0"/>
+          <w:color w:val="auto"/>
+          <w:sz w:val="24"/>
+          <w:szCs w:val="24"/>
+        </w:rPr>
+        <w:t>Таблица 2 – обратная ветвь</w:t>
+      </w:r>
+    </w:p>
+    <w:tbl>
+      <w:tblPr>
+        <w:tblW w:w="9842" w:type="dxa"/>
+        <w:tblInd w:w="-15" w:type="dxa"/>
+        <w:tblLook w:val="04A0" w:firstRow="1" w:lastRow="0" w:firstColumn="1" w:lastColumn="0" w:noHBand="0" w:noVBand="1"/>
+      </w:tblPr>
+      <w:tblGrid>
+        <w:gridCol w:w="895"/>
+        <w:gridCol w:w="642"/>
+        <w:gridCol w:w="642"/>
+        <w:gridCol w:w="642"/>
+        <w:gridCol w:w="675"/>
+        <w:gridCol w:w="675"/>
+        <w:gridCol w:w="759"/>
+        <w:gridCol w:w="759"/>
+        <w:gridCol w:w="827"/>
+        <w:gridCol w:w="827"/>
+        <w:gridCol w:w="827"/>
+        <w:gridCol w:w="827"/>
+        <w:gridCol w:w="845"/>
+      </w:tblGrid>
+      <w:tr>
+        <w:trPr>
+          <w:trHeight w:val="538"/>
+        </w:trPr>
+        <w:tc>
+          <w:tcPr>
+            <w:tcW w:w="895" w:type="dxa"/>
+            <w:tcBorders>
+              <w:top w:val="single" w:sz="12" w:space="0" w:color="auto"/>
+              <w:left w:val="single" w:sz="12" w:space="0" w:color="auto"/>
+              <w:bottom w:val="single" w:sz="4" w:space="0" w:color="auto"/>
+              <w:right w:val="single" w:sz="4" w:space="0" w:color="auto"/>
+            </w:tcBorders>
+            <w:shd w:val="clear" w:color="auto" w:fill="auto"/>
+            <w:noWrap/>
+            <w:vAlign w:val="center"/>
+            <w:hideMark/>
+          </w:tcPr>
+          <w:p>
+            <w:pPr>
+              <w:jc w:val="center"/>
+              <w:rPr>
+                <w:rFonts w:ascii="Calibri" w:hAnsi="Calibri" w:cs="Calibri"/>
+                <w:b/>
+                <w:bCs/>
+                <w:color w:val="000000"/>
+                <w:sz w:val="22"/>
+                <w:szCs w:val="22"/>
+              </w:rPr>
+            </w:pPr>
+            <w:r>
+              <w:rPr>
+                <w:rFonts w:ascii="Calibri" w:hAnsi="Calibri" w:cs="Calibri"/>
+                <w:b/>
+                <w:bCs/>
+                <w:color w:val="000000"/>
+                <w:sz w:val="22"/>
+                <w:szCs w:val="22"/>
+              </w:rPr>
+              <w:t>Uист, В</w:t>
+            </w:r>
+          </w:p>
+        </w:tc>
+        <w:tc>
+          <w:tcPr>
+            <w:tcW w:w="642" w:type="dxa"/>
+            <w:tcBorders>
+              <w:top w:val="single" w:sz="12" w:space="0" w:color="auto"/>
+              <w:left w:val="nil"/>
+              <w:bottom w:val="single" w:sz="4" w:space="0" w:color="auto"/>
+              <w:right w:val="single" w:sz="4" w:space="0" w:color="auto"/>
+            </w:tcBorders>
+            <w:shd w:val="clear" w:color="auto" w:fill="auto"/>
+            <w:noWrap/>
+            <w:vAlign w:val="center"/>
+            <w:hideMark/>
+          </w:tcPr>
+          <w:p>
+            <w:pPr>
+              <w:jc w:val="center"/>
+              <w:rPr>
+                <w:rFonts w:ascii="Calibri" w:hAnsi="Calibri" w:cs="Calibri"/>
+                <w:color w:val="000000"/>
+                <w:sz w:val="20"/>
+                <w:szCs w:val="20"/>
+              </w:rPr>
+            </w:pPr>
+            <w:r>
+              <w:rPr>
+                <w:rFonts w:ascii="Calibri" w:hAnsi="Calibri" w:cs="Calibri"/>
+                <w:color w:val="000000"/>
+                <w:sz w:val="20"/>
+                <w:szCs w:val="20"/>
+              </w:rPr>
+              <w:t>-1,0</w:t>
+            </w:r>
+          </w:p>
+        </w:tc>
+        <w:tc>
+          <w:tcPr>
+            <w:tcW w:w="642" w:type="dxa"/>
+            <w:tcBorders>
+              <w:top w:val="single" w:sz="12" w:space="0" w:color="auto"/>
+              <w:left w:val="nil"/>
+              <w:bottom w:val="single" w:sz="4" w:space="0" w:color="auto"/>
+              <w:right w:val="single" w:sz="4" w:space="0" w:color="auto"/>
+            </w:tcBorders>
+            <w:shd w:val="clear" w:color="auto" w:fill="auto"/>
+            <w:noWrap/>
+            <w:vAlign w:val="center"/>
+            <w:hideMark/>
+          </w:tcPr>
+          <w:p>
+            <w:pPr>
+              <w:jc w:val="center"/>
+              <w:rPr>
+                <w:rFonts w:ascii="Calibri" w:hAnsi="Calibri" w:cs="Calibri"/>
+                <w:color w:val="000000"/>
+                <w:sz w:val="20"/>
+                <w:szCs w:val="20"/>
+              </w:rPr>
+            </w:pPr>
+            <w:r>
+              <w:rPr>
+                <w:rFonts w:ascii="Calibri" w:hAnsi="Calibri" w:cs="Calibri"/>
+                <w:color w:val="000000"/>
+                <w:sz w:val="20"/>
+                <w:szCs w:val="20"/>
+              </w:rPr>
+              <w:t>-2,0</w:t>
+            </w:r>
+          </w:p>
+        </w:tc>
+        <w:tc>
+          <w:tcPr>
+            <w:tcW w:w="642" w:type="dxa"/>
+            <w:tcBorders>
+              <w:top w:val="single" w:sz="12" w:space="0" w:color="auto"/>
+              <w:left w:val="nil"/>
+              <w:bottom w:val="single" w:sz="4" w:space="0" w:color="auto"/>
+              <w:right w:val="single" w:sz="4" w:space="0" w:color="auto"/>
+            </w:tcBorders>
+            <w:shd w:val="clear" w:color="auto" w:fill="auto"/>
+            <w:noWrap/>
+            <w:vAlign w:val="center"/>
+            <w:hideMark/>
+          </w:tcPr>
+          <w:p>
+            <w:pPr>
+              <w:jc w:val="center"/>
+              <w:rPr>
+                <w:rFonts w:ascii="Calibri" w:hAnsi="Calibri" w:cs="Calibri"/>
+                <w:color w:val="000000"/>
+                <w:sz w:val="20"/>
+                <w:szCs w:val="20"/>
+              </w:rPr>
+            </w:pPr>
+            <w:r>
+              <w:rPr>
+                <w:rFonts w:ascii="Calibri" w:hAnsi="Calibri" w:cs="Calibri"/>
+                <w:color w:val="000000"/>
+                <w:sz w:val="20"/>
+                <w:szCs w:val="20"/>
+              </w:rPr>
+              <w:t>-3,0</w:t>
+            </w:r>
+          </w:p>
+        </w:tc>
+        <w:tc>
+          <w:tcPr>
+            <w:tcW w:w="675" w:type="dxa"/>
+            <w:tcBorders>
+              <w:top w:val="single" w:sz="12" w:space="0" w:color="auto"/>
+              <w:left w:val="nil"/>
+              <w:bottom w:val="single" w:sz="4" w:space="0" w:color="auto"/>
+              <w:right w:val="single" w:sz="4" w:space="0" w:color="auto"/>
+            </w:tcBorders>
+            <w:shd w:val="clear" w:color="auto" w:fill="auto"/>
+            <w:noWrap/>
+            <w:vAlign w:val="center"/>
+            <w:hideMark/>
+          </w:tcPr>
+          <w:p>
+            <w:pPr>
+              <w:jc w:val="center"/>
+              <w:rPr>
+                <w:rFonts w:ascii="Calibri" w:hAnsi="Calibri" w:cs="Calibri"/>
+                <w:color w:val="000000"/>
+                <w:sz w:val="20"/>
+                <w:szCs w:val="20"/>
+              </w:rPr>
+            </w:pPr>
+            <w:r>
+              <w:rPr>
+                <w:rFonts w:ascii="Calibri" w:hAnsi="Calibri" w:cs="Calibri"/>
+                <w:color w:val="000000"/>
+                <w:sz w:val="20"/>
+                <w:szCs w:val="20"/>
+              </w:rPr>
+              <w:t>-4,0</w:t>
+            </w:r>
+          </w:p>
+        </w:tc>
+        <w:tc>
+          <w:tcPr>
+            <w:tcW w:w="675" w:type="dxa"/>
+            <w:tcBorders>
+              <w:top w:val="single" w:sz="12" w:space="0" w:color="auto"/>
+              <w:left w:val="nil"/>
+              <w:bottom w:val="single" w:sz="4" w:space="0" w:color="auto"/>
+              <w:right w:val="single" w:sz="4" w:space="0" w:color="auto"/>
+            </w:tcBorders>
+            <w:shd w:val="clear" w:color="auto" w:fill="auto"/>
+            <w:noWrap/>
+            <w:vAlign w:val="center"/>
+            <w:hideMark/>
+          </w:tcPr>
+          <w:p>
+            <w:pPr>
+              <w:jc w:val="center"/>
+              <w:rPr>
+                <w:rFonts w:ascii="Calibri" w:hAnsi="Calibri" w:cs="Calibri"/>
+                <w:color w:val="000000"/>
+                <w:sz w:val="20"/>
+                <w:szCs w:val="20"/>
+              </w:rPr>
+            </w:pPr>
+            <w:r>
+              <w:rPr>
+                <w:rFonts w:ascii="Calibri" w:hAnsi="Calibri" w:cs="Calibri"/>
+                <w:color w:val="000000"/>
+                <w:sz w:val="20"/>
+                <w:szCs w:val="20"/>
+              </w:rPr>
+              <w:t>-5,0</w:t>
+            </w:r>
+          </w:p>
+        </w:tc>
+        <w:tc>
+          <w:tcPr>
+            <w:tcW w:w="759" w:type="dxa"/>
+            <w:tcBorders>
+              <w:top w:val="single" w:sz="12" w:space="0" w:color="auto"/>
+              <w:left w:val="nil"/>
+              <w:bottom w:val="single" w:sz="4" w:space="0" w:color="auto"/>
+              <w:right w:val="single" w:sz="4" w:space="0" w:color="auto"/>
+            </w:tcBorders>
+            <w:shd w:val="clear" w:color="auto" w:fill="auto"/>
+            <w:noWrap/>
+            <w:vAlign w:val="center"/>
+            <w:hideMark/>
+          </w:tcPr>
+          <w:p>
+            <w:pPr>
+              <w:jc w:val="center"/>
+              <w:rPr>
+                <w:rFonts w:ascii="Calibri" w:hAnsi="Calibri" w:cs="Calibri"/>
+                <w:color w:val="000000"/>
+                <w:sz w:val="20"/>
+                <w:szCs w:val="20"/>
+              </w:rPr>
+            </w:pPr>
+            <w:r>
+              <w:rPr>
+                <w:rFonts w:ascii="Calibri" w:hAnsi="Calibri" w:cs="Calibri"/>
+                <w:color w:val="000000"/>
+                <w:sz w:val="20"/>
+                <w:szCs w:val="20"/>
+              </w:rPr>
+              <w:t>-6,0</w:t>
+            </w:r>
+          </w:p>
+        </w:tc>
+        <w:tc>
+          <w:tcPr>
+            <w:tcW w:w="759" w:type="dxa"/>
+            <w:tcBorders>
+              <w:top w:val="single" w:sz="12" w:space="0" w:color="auto"/>
+              <w:left w:val="nil"/>
+              <w:bottom w:val="single" w:sz="4" w:space="0" w:color="auto"/>
+              <w:right w:val="single" w:sz="4" w:space="0" w:color="auto"/>
+            </w:tcBorders>
+            <w:shd w:val="clear" w:color="auto" w:fill="auto"/>
+            <w:noWrap/>
+            <w:vAlign w:val="center"/>
+            <w:hideMark/>
+          </w:tcPr>
+          <w:p>
+            <w:pPr>
+              <w:jc w:val="center"/>
+              <w:rPr>
+                <w:rFonts w:ascii="Calibri" w:hAnsi="Calibri" w:cs="Calibri"/>
+                <w:color w:val="000000"/>
+                <w:sz w:val="20"/>
+                <w:szCs w:val="20"/>
+              </w:rPr>
+            </w:pPr>
+            <w:r>
+              <w:rPr>
+                <w:rFonts w:ascii="Calibri" w:hAnsi="Calibri" w:cs="Calibri"/>
+                <w:color w:val="000000"/>
+                <w:sz w:val="20"/>
+                <w:szCs w:val="20"/>
+              </w:rPr>
+              <w:t>-7,0</w:t>
+            </w:r>
+          </w:p>
+        </w:tc>
+        <w:tc>
+          <w:tcPr>
+            <w:tcW w:w="827" w:type="dxa"/>
+            <w:tcBorders>
+              <w:top w:val="single" w:sz="12" w:space="0" w:color="auto"/>
+              <w:left w:val="nil"/>
+              <w:bottom w:val="single" w:sz="4" w:space="0" w:color="auto"/>
+              <w:right w:val="single" w:sz="4" w:space="0" w:color="auto"/>
+            </w:tcBorders>
+            <w:shd w:val="clear" w:color="auto" w:fill="auto"/>
+            <w:noWrap/>
+            <w:vAlign w:val="center"/>
+            <w:hideMark/>
+          </w:tcPr>
+          <w:p>
+            <w:pPr>
+              <w:jc w:val="center"/>
+              <w:rPr>
+                <w:rFonts w:ascii="Calibri" w:hAnsi="Calibri" w:cs="Calibri"/>
+                <w:color w:val="000000"/>
+                <w:sz w:val="20"/>
+                <w:szCs w:val="20"/>
+              </w:rPr>
+            </w:pPr>
+            <w:r>
+              <w:rPr>
+                <w:rFonts w:ascii="Calibri" w:hAnsi="Calibri" w:cs="Calibri"/>
+                <w:color w:val="000000"/>
+                <w:sz w:val="20"/>
+                <w:szCs w:val="20"/>
+              </w:rPr>
+              <w:t>-8,0</w:t>
+            </w:r>
+          </w:p>
+        </w:tc>
+        <w:tc>
+          <w:tcPr>
+            <w:tcW w:w="827" w:type="dxa"/>
+            <w:tcBorders>
+              <w:top w:val="single" w:sz="12" w:space="0" w:color="auto"/>
+              <w:left w:val="nil"/>
+              <w:bottom w:val="single" w:sz="4" w:space="0" w:color="auto"/>
+              <w:right w:val="single" w:sz="4" w:space="0" w:color="auto"/>
+            </w:tcBorders>
+            <w:shd w:val="clear" w:color="auto" w:fill="auto"/>
+            <w:noWrap/>
+            <w:vAlign w:val="center"/>
+            <w:hideMark/>
+          </w:tcPr>
+          <w:p>
+            <w:pPr>
+              <w:jc w:val="center"/>
+              <w:rPr>
+                <w:rFonts w:ascii="Calibri" w:hAnsi="Calibri" w:cs="Calibri"/>
+                <w:color w:val="000000"/>
+                <w:sz w:val="20"/>
+                <w:szCs w:val="20"/>
+              </w:rPr>
+            </w:pPr>
+            <w:r>
+              <w:rPr>
+                <w:rFonts w:ascii="Calibri" w:hAnsi="Calibri" w:cs="Calibri"/>
+                <w:color w:val="000000"/>
+                <w:sz w:val="20"/>
+                <w:szCs w:val="20"/>
+              </w:rPr>
+              <w:t>-9,0</w:t>
+            </w:r>
+          </w:p>
+        </w:tc>
+        <w:tc>
+          <w:tcPr>
+            <w:tcW w:w="827" w:type="dxa"/>
+            <w:tcBorders>
+              <w:top w:val="single" w:sz="12" w:space="0" w:color="auto"/>
+              <w:left w:val="nil"/>
+              <w:bottom w:val="single" w:sz="4" w:space="0" w:color="auto"/>
+              <w:right w:val="single" w:sz="4" w:space="0" w:color="auto"/>
+            </w:tcBorders>
+            <w:shd w:val="clear" w:color="auto" w:fill="auto"/>
+            <w:noWrap/>
+            <w:vAlign w:val="center"/>
+            <w:hideMark/>
+          </w:tcPr>
+          <w:p>
+            <w:pPr>
+              <w:jc w:val="center"/>
+              <w:rPr>
+                <w:rFonts w:ascii="Calibri" w:hAnsi="Calibri" w:cs="Calibri"/>
+                <w:color w:val="000000"/>
+                <w:sz w:val="20"/>
+                <w:szCs w:val="20"/>
+              </w:rPr>
+            </w:pPr>
+            <w:r>
+              <w:rPr>
+                <w:rFonts w:ascii="Calibri" w:hAnsi="Calibri" w:cs="Calibri"/>
+                <w:color w:val="000000"/>
+                <w:sz w:val="20"/>
+                <w:szCs w:val="20"/>
+              </w:rPr>
+              <w:t>-10,0</w:t>
+            </w:r>
+          </w:p>
+        </w:tc>
+        <w:tc>
+          <w:tcPr>
+            <w:tcW w:w="827" w:type="dxa"/>
+            <w:tcBorders>
+              <w:top w:val="single" w:sz="12" w:space="0" w:color="auto"/>
+              <w:left w:val="nil"/>
+              <w:bottom w:val="single" w:sz="4" w:space="0" w:color="auto"/>
+              <w:right w:val="single" w:sz="4" w:space="0" w:color="auto"/>
+            </w:tcBorders>
+            <w:shd w:val="clear" w:color="auto" w:fill="auto"/>
+            <w:noWrap/>
+            <w:vAlign w:val="center"/>
+            <w:hideMark/>
+          </w:tcPr>
+          <w:p>
+            <w:pPr>
+              <w:jc w:val="center"/>
+              <w:rPr>
+                <w:rFonts w:ascii="Calibri" w:hAnsi="Calibri" w:cs="Calibri"/>
+                <w:color w:val="000000"/>
+                <w:sz w:val="20"/>
+                <w:szCs w:val="20"/>
+              </w:rPr>
+            </w:pPr>
+            <w:r>
+              <w:rPr>
+                <w:rFonts w:ascii="Calibri" w:hAnsi="Calibri" w:cs="Calibri"/>
+                <w:color w:val="000000"/>
+                <w:sz w:val="20"/>
+                <w:szCs w:val="20"/>
+              </w:rPr>
+              <w:t>-11,0</w:t>
+            </w:r>
+          </w:p>
+        </w:tc>
+        <w:tc>
+          <w:tcPr>
+            <w:tcW w:w="845" w:type="dxa"/>
+            <w:tcBorders>
+              <w:top w:val="single" w:sz="12" w:space="0" w:color="auto"/>
+              <w:left w:val="nil"/>
+              <w:bottom w:val="single" w:sz="4" w:space="0" w:color="auto"/>
+              <w:right w:val="single" w:sz="12" w:space="0" w:color="auto"/>
+            </w:tcBorders>
+            <w:shd w:val="clear" w:color="auto" w:fill="auto"/>
+            <w:noWrap/>
+            <w:vAlign w:val="center"/>
+            <w:hideMark/>
+          </w:tcPr>
+          <w:p>
+            <w:pPr>
+              <w:jc w:val="center"/>
+              <w:rPr>
+                <w:rFonts w:ascii="Calibri" w:hAnsi="Calibri" w:cs="Calibri"/>
+                <w:color w:val="000000"/>
+                <w:sz w:val="20"/>
+                <w:szCs w:val="20"/>
+              </w:rPr>
+            </w:pPr>
+            <w:r>
+              <w:rPr>
+                <w:rFonts w:ascii="Calibri" w:hAnsi="Calibri" w:cs="Calibri"/>
+                <w:color w:val="000000"/>
+                <w:sz w:val="20"/>
+                <w:szCs w:val="20"/>
+              </w:rPr>
+              <w:t>-12,0</w:t>
+            </w:r>
+          </w:p>
+        </w:tc>
+      </w:tr>
+      <w:tr>
+        <w:trPr>
+          <w:trHeight w:val="517"/>
+        </w:trPr>
+        <w:tc>
+          <w:tcPr>
+            <w:tcW w:w="895" w:type="dxa"/>
+            <w:tcBorders>
+              <w:top w:val="nil"/>
+              <w:left w:val="single" w:sz="12" w:space="0" w:color="auto"/>
+              <w:bottom w:val="single" w:sz="4" w:space="0" w:color="auto"/>
+              <w:right w:val="single" w:sz="4" w:space="0" w:color="auto"/>
+            </w:tcBorders>
+            <w:shd w:val="clear" w:color="auto" w:fill="auto"/>
+            <w:noWrap/>
+            <w:vAlign w:val="center"/>
+            <w:hideMark/>
+          </w:tcPr>
+          <w:p>
+            <w:pPr>
+              <w:jc w:val="center"/>
+              <w:rPr>
+                <w:rFonts w:ascii="Calibri" w:hAnsi="Calibri" w:cs="Calibri"/>
+                <w:b/>
+                <w:bCs/>
+                <w:color w:val="000000"/>
+                <w:sz w:val="22"/>
+                <w:szCs w:val="22"/>
+              </w:rPr>
+            </w:pPr>
+            <w:r>
+              <w:rPr>
+                <w:rFonts w:ascii="Calibri" w:hAnsi="Calibri" w:cs="Calibri"/>
+                <w:b/>
+                <w:bCs/>
+                <w:color w:val="000000"/>
+                <w:sz w:val="22"/>
+                <w:szCs w:val="22"/>
+              </w:rPr>
+              <w:t>Iд, мА</w:t>
+            </w:r>
+          </w:p>
+        </w:tc>
+        <w:tc>
+          <w:tcPr>
+            <w:tcW w:w="642" w:type="dxa"/>
+            <w:tcBorders>
+              <w:top w:val="single" w:sz="4" w:space="0" w:color="auto"/>
+              <w:left w:val="single" w:sz="4" w:space="0" w:color="auto"/>
+              <w:bottom w:val="single" w:sz="4" w:space="0" w:color="auto"/>
+              <w:right w:val="single" w:sz="4" w:space="0" w:color="auto"/>
+            </w:tcBorders>
+            <w:shd w:val="clear" w:color="auto" w:fill="auto"/>
+            <w:noWrap/>
+            <w:vAlign w:val="center"/>
+            <w:hideMark/>
+          </w:tcPr>
+          <w:p>
+            <w:pPr>
+              <w:jc w:val="center"/>
+              <w:rPr>
+                <w:rFonts w:ascii="Calibri" w:hAnsi="Calibri" w:cs="Calibri"/>
+                <w:color w:val="000000"/>
+                <w:sz w:val="20"/>
+                <w:szCs w:val="20"/>
+              </w:rPr>
+            </w:pPr>
+            <w:r>
+              <w:rPr>
+                <w:rFonts w:ascii="Calibri" w:hAnsi="Calibri" w:cs="Calibri"/>
+                <w:color w:val="000000"/>
+                <w:sz w:val="20"/>
+                <w:szCs w:val="20"/>
+              </w:rPr>
+              <w:t>0,0</w:t>
+            </w:r>
+          </w:p>
+        </w:tc>
+        <w:tc>
+          <w:tcPr>
+            <w:tcW w:w="642" w:type="dxa"/>
+            <w:tcBorders>
+              <w:top w:val="single" w:sz="4" w:space="0" w:color="auto"/>
+              <w:left w:val="nil"/>
+              <w:bottom w:val="single" w:sz="4" w:space="0" w:color="auto"/>
+              <w:right w:val="single" w:sz="4" w:space="0" w:color="auto"/>
+            </w:tcBorders>
+            <w:shd w:val="clear" w:color="auto" w:fill="auto"/>
+            <w:noWrap/>
+            <w:vAlign w:val="center"/>
+            <w:hideMark/>
+          </w:tcPr>
+          <w:p>
+            <w:pPr>
+              <w:jc w:val="center"/>
+              <w:rPr>
+                <w:rFonts w:ascii="Calibri" w:hAnsi="Calibri" w:cs="Calibri"/>
+                <w:color w:val="000000"/>
+                <w:sz w:val="20"/>
+                <w:szCs w:val="20"/>
+              </w:rPr>
+            </w:pPr>
+            <w:r>
+              <w:rPr>
+                <w:rFonts w:ascii="Calibri" w:hAnsi="Calibri" w:cs="Calibri"/>
+                <w:color w:val="000000"/>
+                <w:sz w:val="20"/>
+                <w:szCs w:val="20"/>
+              </w:rPr>
+              <w:t>0,0</w:t>
+            </w:r>
+          </w:p>
+        </w:tc>
+        <w:tc>
+          <w:tcPr>
+            <w:tcW w:w="642" w:type="dxa"/>
+            <w:tcBorders>
+              <w:top w:val="single" w:sz="4" w:space="0" w:color="auto"/>
+              <w:left w:val="nil"/>
+              <w:bottom w:val="single" w:sz="4" w:space="0" w:color="auto"/>
+              <w:right w:val="single" w:sz="4" w:space="0" w:color="auto"/>
+            </w:tcBorders>
+            <w:shd w:val="clear" w:color="auto" w:fill="auto"/>
+            <w:noWrap/>
+            <w:vAlign w:val="center"/>
+            <w:hideMark/>
+          </w:tcPr>
+          <w:p>
+            <w:pPr>
+              <w:jc w:val="center"/>
+              <w:rPr>
+                <w:rFonts w:ascii="Calibri" w:hAnsi="Calibri" w:cs="Calibri"/>
+                <w:color w:val="000000"/>
+                <w:sz w:val="20"/>
+                <w:szCs w:val="20"/>
+              </w:rPr>
+            </w:pPr>
+            <w:r>
+              <w:rPr>
+                <w:rFonts w:ascii="Calibri" w:hAnsi="Calibri" w:cs="Calibri"/>
+                <w:color w:val="000000"/>
+                <w:sz w:val="20"/>
+                <w:szCs w:val="20"/>
+              </w:rPr>
+              <w:t>0,0</w:t>
+            </w:r>
+          </w:p>
+        </w:tc>
+        <w:tc>
+          <w:tcPr>
+            <w:tcW w:w="675" w:type="dxa"/>
+            <w:tcBorders>
+              <w:top w:val="single" w:sz="4" w:space="0" w:color="auto"/>
+              <w:left w:val="nil"/>
+              <w:bottom w:val="single" w:sz="4" w:space="0" w:color="auto"/>
+              <w:right w:val="single" w:sz="4" w:space="0" w:color="auto"/>
+            </w:tcBorders>
+            <w:shd w:val="clear" w:color="auto" w:fill="auto"/>
+            <w:noWrap/>
+            <w:vAlign w:val="center"/>
+            <w:hideMark/>
+          </w:tcPr>
+          <w:p>
+            <w:pPr>
+              <w:jc w:val="center"/>
+              <w:rPr>
+                <w:rFonts w:ascii="Calibri" w:hAnsi="Calibri" w:cs="Calibri"/>
+                <w:color w:val="000000"/>
+                <w:sz w:val="20"/>
+                <w:szCs w:val="20"/>
+              </w:rPr>
+            </w:pPr>
+            <w:r>
+              <w:rPr>
+                <w:rFonts w:ascii="Calibri" w:hAnsi="Calibri" w:cs="Calibri"/>
+                <w:color w:val="000000"/>
+                <w:sz w:val="20"/>
+                <w:szCs w:val="20"/>
+              </w:rPr>
+              <w:t>0,0</w:t>
+            </w:r>
+          </w:p>
+        </w:tc>
+        <w:tc>
+          <w:tcPr>
+            <w:tcW w:w="675" w:type="dxa"/>
+            <w:tcBorders>
+              <w:top w:val="single" w:sz="4" w:space="0" w:color="auto"/>
+              <w:left w:val="nil"/>
+              <w:bottom w:val="single" w:sz="4" w:space="0" w:color="auto"/>
+              <w:right w:val="single" w:sz="4" w:space="0" w:color="auto"/>
+            </w:tcBorders>
+            <w:shd w:val="clear" w:color="auto" w:fill="auto"/>
+            <w:noWrap/>
+            <w:vAlign w:val="center"/>
+            <w:hideMark/>
+          </w:tcPr>
+          <w:p>
+            <w:pPr>
+              <w:jc w:val="center"/>
+              <w:rPr>
+                <w:rFonts w:ascii="Calibri" w:hAnsi="Calibri" w:cs="Calibri"/>
+                <w:color w:val="000000"/>
+                <w:sz w:val="20"/>
+                <w:szCs w:val="20"/>
+              </w:rPr>
+            </w:pPr>
+            <w:r>
+              <w:rPr>
+                <w:rFonts w:ascii="Calibri" w:hAnsi="Calibri" w:cs="Calibri"/>
+                <w:color w:val="000000"/>
+                <w:sz w:val="20"/>
+                <w:szCs w:val="20"/>
+              </w:rPr>
+              <w:t>0,0</w:t>
+            </w:r>
+          </w:p>
+        </w:tc>
+        <w:tc>
+          <w:tcPr>
+            <w:tcW w:w="759" w:type="dxa"/>
+            <w:tcBorders>
+              <w:top w:val="single" w:sz="4" w:space="0" w:color="auto"/>
+              <w:left w:val="nil"/>
+              <w:bottom w:val="single" w:sz="4" w:space="0" w:color="auto"/>
+              <w:right w:val="single" w:sz="4" w:space="0" w:color="auto"/>
+            </w:tcBorders>
+            <w:shd w:val="clear" w:color="auto" w:fill="auto"/>
+            <w:noWrap/>
+            <w:vAlign w:val="center"/>
+            <w:hideMark/>
+          </w:tcPr>
+          <w:p>
+            <w:pPr>
+              <w:jc w:val="center"/>
+              <w:rPr>
+                <w:rFonts w:ascii="Calibri" w:hAnsi="Calibri" w:cs="Calibri"/>
+                <w:color w:val="000000"/>
+                <w:sz w:val="20"/>
+                <w:szCs w:val="20"/>
+              </w:rPr>
+            </w:pPr>
+            <w:r>
+              <w:rPr>
+                <w:rFonts w:ascii="Calibri" w:hAnsi="Calibri" w:cs="Calibri"/>
+                <w:color w:val="000000"/>
+                <w:sz w:val="20"/>
+                <w:szCs w:val="20"/>
+              </w:rPr>
+              <w:t>-122,8</w:t>
+            </w:r>
+          </w:p>
+        </w:tc>
+        <w:tc>
+          <w:tcPr>
+            <w:tcW w:w="759" w:type="dxa"/>
+            <w:tcBorders>
+              <w:top w:val="single" w:sz="4" w:space="0" w:color="auto"/>
+              <w:left w:val="nil"/>
+              <w:bottom w:val="single" w:sz="4" w:space="0" w:color="auto"/>
+              <w:right w:val="single" w:sz="4" w:space="0" w:color="auto"/>
+            </w:tcBorders>
+            <w:shd w:val="clear" w:color="auto" w:fill="auto"/>
+            <w:noWrap/>
+            <w:vAlign w:val="center"/>
+            <w:hideMark/>
+          </w:tcPr>
+          <w:p>
+            <w:pPr>
+              <w:jc w:val="center"/>
+              <w:rPr>
+                <w:rFonts w:ascii="Calibri" w:hAnsi="Calibri" w:cs="Calibri"/>
+                <w:color w:val="000000"/>
+                <w:sz w:val="20"/>
+                <w:szCs w:val="20"/>
+              </w:rPr>
+            </w:pPr>
+            <w:r>
+              <w:rPr>
+                <w:rFonts w:ascii="Calibri" w:hAnsi="Calibri" w:cs="Calibri"/>
+                <w:color w:val="000000"/>
+                <w:sz w:val="20"/>
+                <w:szCs w:val="20"/>
+              </w:rPr>
+              <w:t>-285,6</w:t>
+            </w:r>
+          </w:p>
+        </w:tc>
+        <w:tc>
+          <w:tcPr>
+            <w:tcW w:w="827" w:type="dxa"/>
+            <w:tcBorders>
+              <w:top w:val="single" w:sz="4" w:space="0" w:color="auto"/>
+              <w:left w:val="nil"/>
+              <w:bottom w:val="single" w:sz="4" w:space="0" w:color="auto"/>
+              <w:right w:val="single" w:sz="4" w:space="0" w:color="auto"/>
+            </w:tcBorders>
+            <w:shd w:val="clear" w:color="auto" w:fill="auto"/>
+            <w:noWrap/>
+            <w:vAlign w:val="center"/>
+            <w:hideMark/>
+          </w:tcPr>
+          <w:p>
+            <w:pPr>
+              <w:jc w:val="center"/>
+              <w:rPr>
+                <w:rFonts w:ascii="Calibri" w:hAnsi="Calibri" w:cs="Calibri"/>
+                <w:color w:val="000000"/>
+                <w:sz w:val="20"/>
+                <w:szCs w:val="20"/>
+              </w:rPr>
+            </w:pPr>
+            <w:r>
+              <w:rPr>
+                <w:rFonts w:ascii="Calibri" w:hAnsi="Calibri" w:cs="Calibri"/>
+                <w:color w:val="000000"/>
+                <w:sz w:val="20"/>
+                <w:szCs w:val="20"/>
+              </w:rPr>
+              <w:t>-450,1</w:t>
+            </w:r>
+          </w:p>
+        </w:tc>
+        <w:tc>
+          <w:tcPr>
+            <w:tcW w:w="827" w:type="dxa"/>
+            <w:tcBorders>
+              <w:top w:val="single" w:sz="4" w:space="0" w:color="auto"/>
+              <w:left w:val="nil"/>
+              <w:bottom w:val="single" w:sz="4" w:space="0" w:color="auto"/>
+              <w:right w:val="single" w:sz="4" w:space="0" w:color="auto"/>
+            </w:tcBorders>
+            <w:shd w:val="clear" w:color="auto" w:fill="auto"/>
+            <w:vAlign w:val="center"/>
+            <w:hideMark/>
+          </w:tcPr>
+          <w:p>
+            <w:pPr>
+              <w:jc w:val="center"/>
+              <w:rPr>
+                <w:rFonts w:ascii="Calibri" w:hAnsi="Calibri" w:cs="Calibri"/>
+                <w:color w:val="000000"/>
+                <w:sz w:val="20"/>
+                <w:szCs w:val="20"/>
+              </w:rPr>
+            </w:pPr>
+            <w:r>
+              <w:rPr>
+                <w:rFonts w:ascii="Calibri" w:hAnsi="Calibri" w:cs="Calibri"/>
+                <w:color w:val="000000"/>
+                <w:sz w:val="20"/>
+                <w:szCs w:val="20"/>
+              </w:rPr>
+              <w:t>-615,3</w:t>
+            </w:r>
+          </w:p>
+        </w:tc>
+        <w:tc>
+          <w:tcPr>
+            <w:tcW w:w="827" w:type="dxa"/>
+            <w:tcBorders>
+              <w:top w:val="single" w:sz="4" w:space="0" w:color="auto"/>
+              <w:left w:val="nil"/>
+              <w:bottom w:val="single" w:sz="4" w:space="0" w:color="auto"/>
+              <w:right w:val="single" w:sz="4" w:space="0" w:color="auto"/>
+            </w:tcBorders>
+            <w:shd w:val="clear" w:color="auto" w:fill="auto"/>
+            <w:vAlign w:val="center"/>
+            <w:hideMark/>
+          </w:tcPr>
+          <w:p>
+            <w:pPr>
+              <w:jc w:val="center"/>
+              <w:rPr>
+                <w:rFonts w:ascii="Calibri" w:hAnsi="Calibri" w:cs="Calibri"/>
+                <w:color w:val="000000"/>
+                <w:sz w:val="20"/>
+                <w:szCs w:val="20"/>
+              </w:rPr>
+            </w:pPr>
+            <w:r>
+              <w:rPr>
+                <w:rFonts w:ascii="Calibri" w:hAnsi="Calibri" w:cs="Calibri"/>
+                <w:color w:val="000000"/>
+                <w:sz w:val="20"/>
+                <w:szCs w:val="20"/>
+              </w:rPr>
+              <w:t>-780,9</w:t>
+            </w:r>
+          </w:p>
+        </w:tc>
+        <w:tc>
+          <w:tcPr>
+            <w:tcW w:w="827" w:type="dxa"/>
+            <w:tcBorders>
+              <w:top w:val="single" w:sz="4" w:space="0" w:color="auto"/>
+              <w:left w:val="nil"/>
+              <w:bottom w:val="single" w:sz="4" w:space="0" w:color="auto"/>
+              <w:right w:val="single" w:sz="4" w:space="0" w:color="auto"/>
+            </w:tcBorders>
+            <w:shd w:val="clear" w:color="auto" w:fill="auto"/>
+            <w:noWrap/>
+            <w:vAlign w:val="center"/>
+            <w:hideMark/>
+          </w:tcPr>
+          <w:p>
+            <w:pPr>
+              <w:jc w:val="center"/>
+              <w:rPr>
+                <w:rFonts w:ascii="Calibri" w:hAnsi="Calibri" w:cs="Calibri"/>
+                <w:color w:val="000000"/>
+                <w:sz w:val="20"/>
+                <w:szCs w:val="20"/>
+              </w:rPr>
+            </w:pPr>
+            <w:r>
+              <w:rPr>
+                <w:rFonts w:ascii="Calibri" w:hAnsi="Calibri" w:cs="Calibri"/>
+                <w:color w:val="000000"/>
+                <w:sz w:val="20"/>
+                <w:szCs w:val="20"/>
+              </w:rPr>
+              <w:t>-946,7</w:t>
+            </w:r>
+          </w:p>
+        </w:tc>
+        <w:tc>
+          <w:tcPr>
+            <w:tcW w:w="845" w:type="dxa"/>
+            <w:tcBorders>
+              <w:top w:val="nil"/>
+              <w:left w:val="single" w:sz="4" w:space="0" w:color="auto"/>
+              <w:bottom w:val="single" w:sz="4" w:space="0" w:color="auto"/>
+              <w:right w:val="single" w:sz="12" w:space="0" w:color="auto"/>
+            </w:tcBorders>
+            <w:shd w:val="clear" w:color="auto" w:fill="auto"/>
+            <w:noWrap/>
+            <w:vAlign w:val="center"/>
+            <w:hideMark/>
+          </w:tcPr>
+          <w:p>
+            <w:pPr>
+              <w:jc w:val="center"/>
+              <w:rPr>
+                <w:rFonts w:ascii="Calibri" w:hAnsi="Calibri" w:cs="Calibri"/>
+                <w:color w:val="000000"/>
+                <w:sz w:val="20"/>
+                <w:szCs w:val="20"/>
+              </w:rPr>
+            </w:pPr>
+            <w:r>
+              <w:rPr>
+                <w:rFonts w:ascii="Calibri" w:hAnsi="Calibri" w:cs="Calibri"/>
+                <w:color w:val="000000"/>
+                <w:sz w:val="20"/>
+                <w:szCs w:val="20"/>
+              </w:rPr>
+              <w:t>-1113,0</w:t>
+            </w:r>
+          </w:p>
+        </w:tc>
+      </w:tr>
+      <w:tr>
+        <w:trPr>
+          <w:trHeight w:val="538"/>
+        </w:trPr>
+        <w:tc>
+          <w:tcPr>
+            <w:tcW w:w="895" w:type="dxa"/>
+            <w:tcBorders>
+              <w:top w:val="nil"/>
+              <w:left w:val="single" w:sz="12" w:space="0" w:color="auto"/>
+              <w:bottom w:val="single" w:sz="12" w:space="0" w:color="auto"/>
+              <w:right w:val="single" w:sz="4" w:space="0" w:color="auto"/>
+            </w:tcBorders>
+            <w:shd w:val="clear" w:color="auto" w:fill="auto"/>
+            <w:noWrap/>
+            <w:vAlign w:val="center"/>
+            <w:hideMark/>
+          </w:tcPr>
+          <w:p>
+            <w:pPr>
+              <w:jc w:val="center"/>
+              <w:rPr>
+                <w:rFonts w:ascii="Calibri" w:hAnsi="Calibri" w:cs="Calibri"/>
+                <w:b/>
+                <w:bCs/>
+                <w:color w:val="000000"/>
+                <w:sz w:val="22"/>
+                <w:szCs w:val="22"/>
+              </w:rPr>
+            </w:pPr>
+            <w:r>
+              <w:rPr>
+                <w:rFonts w:ascii="Calibri" w:hAnsi="Calibri" w:cs="Calibri"/>
+                <w:b/>
+                <w:bCs/>
+                <w:color w:val="000000"/>
+                <w:sz w:val="22"/>
+                <w:szCs w:val="22"/>
+              </w:rPr>
+              <w:t>Uд, В</w:t>
+            </w:r>
+          </w:p>
+        </w:tc>
+        <w:tc>
+          <w:tcPr>
+            <w:tcW w:w="642" w:type="dxa"/>
+            <w:tcBorders>
+              <w:top w:val="single" w:sz="4" w:space="0" w:color="auto"/>
+              <w:left w:val="nil"/>
+              <w:bottom w:val="single" w:sz="12" w:space="0" w:color="auto"/>
+              <w:right w:val="single" w:sz="4" w:space="0" w:color="auto"/>
+            </w:tcBorders>
+            <w:shd w:val="clear" w:color="auto" w:fill="auto"/>
+            <w:noWrap/>
+            <w:vAlign w:val="center"/>
+            <w:hideMark/>
+          </w:tcPr>
+          <w:p>
+            <w:pPr>
+              <w:jc w:val="center"/>
+              <w:rPr>
+                <w:rFonts w:ascii="Calibri" w:hAnsi="Calibri" w:cs="Calibri"/>
+                <w:color w:val="000000"/>
+                <w:sz w:val="20"/>
+                <w:szCs w:val="20"/>
+              </w:rPr>
+            </w:pPr>
+            <w:r>
+              <w:rPr>
+                <w:rFonts w:ascii="Calibri" w:hAnsi="Calibri" w:cs="Calibri"/>
+                <w:color w:val="000000"/>
+                <w:sz w:val="20"/>
+                <w:szCs w:val="20"/>
+              </w:rPr>
+              <w:t>-1,0</w:t>
+            </w:r>
+          </w:p>
+        </w:tc>
+        <w:tc>
+          <w:tcPr>
+            <w:tcW w:w="642" w:type="dxa"/>
+            <w:tcBorders>
+              <w:top w:val="single" w:sz="4" w:space="0" w:color="auto"/>
+              <w:left w:val="nil"/>
+              <w:bottom w:val="single" w:sz="12" w:space="0" w:color="auto"/>
+              <w:right w:val="single" w:sz="4" w:space="0" w:color="auto"/>
+            </w:tcBorders>
+            <w:shd w:val="clear" w:color="auto" w:fill="auto"/>
+            <w:noWrap/>
+            <w:vAlign w:val="center"/>
+            <w:hideMark/>
+          </w:tcPr>
+          <w:p>
+            <w:pPr>
+              <w:jc w:val="center"/>
+              <w:rPr>
+                <w:rFonts w:ascii="Calibri" w:hAnsi="Calibri" w:cs="Calibri"/>
+                <w:color w:val="000000"/>
+                <w:sz w:val="20"/>
+                <w:szCs w:val="20"/>
+              </w:rPr>
+            </w:pPr>
+            <w:r>
+              <w:rPr>
+                <w:rFonts w:ascii="Calibri" w:hAnsi="Calibri" w:cs="Calibri"/>
+                <w:color w:val="000000"/>
+                <w:sz w:val="20"/>
+                <w:szCs w:val="20"/>
+              </w:rPr>
+              <w:t>-2,0</w:t>
+            </w:r>
+          </w:p>
+        </w:tc>
+        <w:tc>
+          <w:tcPr>
+            <w:tcW w:w="642" w:type="dxa"/>
+            <w:tcBorders>
+              <w:top w:val="single" w:sz="4" w:space="0" w:color="auto"/>
+              <w:left w:val="nil"/>
+              <w:bottom w:val="single" w:sz="12" w:space="0" w:color="auto"/>
+              <w:right w:val="single" w:sz="4" w:space="0" w:color="auto"/>
+            </w:tcBorders>
+            <w:shd w:val="clear" w:color="auto" w:fill="auto"/>
+            <w:noWrap/>
+            <w:vAlign w:val="center"/>
+            <w:hideMark/>
+          </w:tcPr>
+          <w:p>
+            <w:pPr>
+              <w:jc w:val="center"/>
+              <w:rPr>
+                <w:rFonts w:ascii="Calibri" w:hAnsi="Calibri" w:cs="Calibri"/>
+                <w:color w:val="000000"/>
+                <w:sz w:val="20"/>
+                <w:szCs w:val="20"/>
+              </w:rPr>
+            </w:pPr>
+            <w:r>
+              <w:rPr>
+                <w:rFonts w:ascii="Calibri" w:hAnsi="Calibri" w:cs="Calibri"/>
+                <w:color w:val="000000"/>
+                <w:sz w:val="20"/>
+                <w:szCs w:val="20"/>
+              </w:rPr>
+              <w:t>-3,0</w:t>
+            </w:r>
+          </w:p>
+        </w:tc>
+        <w:tc>
+          <w:tcPr>
+            <w:tcW w:w="675" w:type="dxa"/>
+            <w:tcBorders>
+              <w:top w:val="single" w:sz="4" w:space="0" w:color="auto"/>
+              <w:left w:val="nil"/>
+              <w:bottom w:val="single" w:sz="12" w:space="0" w:color="auto"/>
+              <w:right w:val="single" w:sz="4" w:space="0" w:color="auto"/>
+            </w:tcBorders>
+            <w:shd w:val="clear" w:color="auto" w:fill="auto"/>
+            <w:noWrap/>
+            <w:vAlign w:val="center"/>
+            <w:hideMark/>
+          </w:tcPr>
+          <w:p>
+            <w:pPr>
+              <w:jc w:val="center"/>
+              <w:rPr>
+                <w:rFonts w:ascii="Calibri" w:hAnsi="Calibri" w:cs="Calibri"/>
+                <w:color w:val="000000"/>
+                <w:sz w:val="20"/>
+                <w:szCs w:val="20"/>
+              </w:rPr>
+            </w:pPr>
+            <w:r>
+              <w:rPr>
+                <w:rFonts w:ascii="Calibri" w:hAnsi="Calibri" w:cs="Calibri"/>
+                <w:color w:val="000000"/>
+                <w:sz w:val="20"/>
+                <w:szCs w:val="20"/>
+              </w:rPr>
+              <w:t>-4,0</w:t>
+            </w:r>
+          </w:p>
+        </w:tc>
+        <w:tc>
+          <w:tcPr>
+            <w:tcW w:w="675" w:type="dxa"/>
+            <w:tcBorders>
+              <w:top w:val="single" w:sz="4" w:space="0" w:color="auto"/>
+              <w:left w:val="nil"/>
+              <w:bottom w:val="single" w:sz="12" w:space="0" w:color="auto"/>
+              <w:right w:val="single" w:sz="4" w:space="0" w:color="auto"/>
+            </w:tcBorders>
+            <w:shd w:val="clear" w:color="auto" w:fill="auto"/>
+            <w:noWrap/>
+            <w:vAlign w:val="center"/>
+            <w:hideMark/>
+          </w:tcPr>
+          <w:p>
+            <w:pPr>
+              <w:jc w:val="center"/>
+              <w:rPr>
+                <w:rFonts w:ascii="Calibri" w:hAnsi="Calibri" w:cs="Calibri"/>
+                <w:color w:val="000000"/>
+                <w:sz w:val="20"/>
+                <w:szCs w:val="20"/>
+              </w:rPr>
+            </w:pPr>
+            <w:r>
+              <w:rPr>
+                <w:rFonts w:ascii="Calibri" w:hAnsi="Calibri" w:cs="Calibri"/>
+                <w:color w:val="000000"/>
+                <w:sz w:val="20"/>
+                <w:szCs w:val="20"/>
+              </w:rPr>
+              <w:t>-5,0</w:t>
+            </w:r>
+          </w:p>
+        </w:tc>
+        <w:tc>
+          <w:tcPr>
+            <w:tcW w:w="759" w:type="dxa"/>
+            <w:tcBorders>
+              <w:top w:val="single" w:sz="4" w:space="0" w:color="auto"/>
+              <w:left w:val="nil"/>
+              <w:bottom w:val="single" w:sz="12" w:space="0" w:color="auto"/>
+              <w:right w:val="single" w:sz="4" w:space="0" w:color="auto"/>
+            </w:tcBorders>
+            <w:shd w:val="clear" w:color="auto" w:fill="auto"/>
+            <w:noWrap/>
+            <w:vAlign w:val="center"/>
+            <w:hideMark/>
+          </w:tcPr>
+          <w:p>
+            <w:pPr>
+              <w:jc w:val="center"/>
+              <w:rPr>
+                <w:rFonts w:ascii="Calibri" w:hAnsi="Calibri" w:cs="Calibri"/>
+                <w:color w:val="000000"/>
+                <w:sz w:val="20"/>
+                <w:szCs w:val="20"/>
+              </w:rPr>
+            </w:pPr>
+            <w:r>
+              <w:rPr>
+                <w:rFonts w:ascii="Calibri" w:hAnsi="Calibri" w:cs="Calibri"/>
+                <w:color w:val="000000"/>
+                <w:sz w:val="20"/>
+                <w:szCs w:val="20"/>
+              </w:rPr>
+              <w:t>-5,9</w:t>
+            </w:r>
+          </w:p>
+        </w:tc>
+        <w:tc>
+          <w:tcPr>
+            <w:tcW w:w="759" w:type="dxa"/>
+            <w:tcBorders>
+              <w:top w:val="single" w:sz="4" w:space="0" w:color="auto"/>
+              <w:left w:val="nil"/>
+              <w:bottom w:val="single" w:sz="12" w:space="0" w:color="auto"/>
+              <w:right w:val="single" w:sz="4" w:space="0" w:color="auto"/>
+            </w:tcBorders>
+            <w:shd w:val="clear" w:color="auto" w:fill="auto"/>
+            <w:noWrap/>
+            <w:vAlign w:val="center"/>
+            <w:hideMark/>
+          </w:tcPr>
+          <w:p>
+            <w:pPr>
+              <w:jc w:val="center"/>
+              <w:rPr>
+                <w:rFonts w:ascii="Calibri" w:hAnsi="Calibri" w:cs="Calibri"/>
+                <w:color w:val="000000"/>
+                <w:sz w:val="20"/>
+                <w:szCs w:val="20"/>
+              </w:rPr>
+            </w:pPr>
+            <w:r>
+              <w:rPr>
+                <w:rFonts w:ascii="Calibri" w:hAnsi="Calibri" w:cs="Calibri"/>
+                <w:color w:val="000000"/>
+                <w:sz w:val="20"/>
+                <w:szCs w:val="20"/>
+              </w:rPr>
+              <w:t>-6,7</w:t>
+            </w:r>
+          </w:p>
+        </w:tc>
+        <w:tc>
+          <w:tcPr>
+            <w:tcW w:w="827" w:type="dxa"/>
+            <w:tcBorders>
+              <w:top w:val="single" w:sz="4" w:space="0" w:color="auto"/>
+              <w:left w:val="nil"/>
+              <w:bottom w:val="single" w:sz="12" w:space="0" w:color="auto"/>
+              <w:right w:val="single" w:sz="4" w:space="0" w:color="auto"/>
+            </w:tcBorders>
+            <w:shd w:val="clear" w:color="auto" w:fill="auto"/>
+            <w:noWrap/>
+            <w:vAlign w:val="center"/>
+            <w:hideMark/>
+          </w:tcPr>
+          <w:p>
+            <w:pPr>
+              <w:jc w:val="center"/>
+              <w:rPr>
+                <w:rFonts w:ascii="Calibri" w:hAnsi="Calibri" w:cs="Calibri"/>
+                <w:color w:val="000000"/>
+                <w:sz w:val="20"/>
+                <w:szCs w:val="20"/>
+              </w:rPr>
+            </w:pPr>
+            <w:r>
+              <w:rPr>
+                <w:rFonts w:ascii="Calibri" w:hAnsi="Calibri" w:cs="Calibri"/>
+                <w:color w:val="000000"/>
+                <w:sz w:val="20"/>
+                <w:szCs w:val="20"/>
+              </w:rPr>
+              <w:t>-7,5</w:t>
+            </w:r>
+          </w:p>
+        </w:tc>
+        <w:tc>
+          <w:tcPr>
+            <w:tcW w:w="827" w:type="dxa"/>
+            <w:tcBorders>
+              <w:top w:val="single" w:sz="4" w:space="0" w:color="auto"/>
+              <w:left w:val="nil"/>
+              <w:bottom w:val="single" w:sz="12" w:space="0" w:color="auto"/>
+              <w:right w:val="single" w:sz="4" w:space="0" w:color="auto"/>
+            </w:tcBorders>
+            <w:shd w:val="clear" w:color="auto" w:fill="auto"/>
+            <w:noWrap/>
+            <w:vAlign w:val="center"/>
+            <w:hideMark/>
+          </w:tcPr>
+          <w:p>
+            <w:pPr>
+              <w:jc w:val="center"/>
+              <w:rPr>
+                <w:rFonts w:ascii="Calibri" w:hAnsi="Calibri" w:cs="Calibri"/>
+                <w:color w:val="000000"/>
+                <w:sz w:val="20"/>
+                <w:szCs w:val="20"/>
+              </w:rPr>
+            </w:pPr>
+            <w:r>
+              <w:rPr>
+                <w:rFonts w:ascii="Calibri" w:hAnsi="Calibri" w:cs="Calibri"/>
+                <w:color w:val="000000"/>
+                <w:sz w:val="20"/>
+                <w:szCs w:val="20"/>
+              </w:rPr>
+              <w:t>-8,4</w:t>
+            </w:r>
+          </w:p>
+        </w:tc>
+        <w:tc>
+          <w:tcPr>
+            <w:tcW w:w="827" w:type="dxa"/>
+            <w:tcBorders>
+              <w:top w:val="single" w:sz="4" w:space="0" w:color="auto"/>
+              <w:left w:val="nil"/>
+              <w:bottom w:val="single" w:sz="12" w:space="0" w:color="auto"/>
+              <w:right w:val="single" w:sz="4" w:space="0" w:color="auto"/>
+            </w:tcBorders>
+            <w:shd w:val="clear" w:color="auto" w:fill="auto"/>
+            <w:noWrap/>
+            <w:vAlign w:val="center"/>
+            <w:hideMark/>
+          </w:tcPr>
+          <w:p>
+            <w:pPr>
+              <w:jc w:val="center"/>
+              <w:rPr>
+                <w:rFonts w:ascii="Calibri" w:hAnsi="Calibri" w:cs="Calibri"/>
+                <w:color w:val="000000"/>
+                <w:sz w:val="20"/>
+                <w:szCs w:val="20"/>
+              </w:rPr>
+            </w:pPr>
+            <w:r>
+              <w:rPr>
+                <w:rFonts w:ascii="Calibri" w:hAnsi="Calibri" w:cs="Calibri"/>
+                <w:color w:val="000000"/>
+                <w:sz w:val="20"/>
+                <w:szCs w:val="20"/>
+              </w:rPr>
+              <w:t>-9,2</w:t>
+            </w:r>
+          </w:p>
+        </w:tc>
+        <w:tc>
+          <w:tcPr>
+            <w:tcW w:w="827" w:type="dxa"/>
+            <w:tcBorders>
+              <w:top w:val="single" w:sz="4" w:space="0" w:color="auto"/>
+              <w:left w:val="nil"/>
+              <w:bottom w:val="single" w:sz="12" w:space="0" w:color="auto"/>
+              <w:right w:val="single" w:sz="4" w:space="0" w:color="auto"/>
+            </w:tcBorders>
+            <w:shd w:val="clear" w:color="auto" w:fill="auto"/>
+            <w:noWrap/>
+            <w:vAlign w:val="center"/>
+            <w:hideMark/>
+          </w:tcPr>
+          <w:p>
+            <w:pPr>
+              <w:jc w:val="center"/>
+              <w:rPr>
+                <w:rFonts w:ascii="Calibri" w:hAnsi="Calibri" w:cs="Calibri"/>
+                <w:color w:val="000000"/>
+                <w:sz w:val="20"/>
+                <w:szCs w:val="20"/>
+              </w:rPr>
+            </w:pPr>
+            <w:r>
+              <w:rPr>
+                <w:rFonts w:ascii="Calibri" w:hAnsi="Calibri" w:cs="Calibri"/>
+                <w:color w:val="000000"/>
+                <w:sz w:val="20"/>
+                <w:szCs w:val="20"/>
+              </w:rPr>
+              <w:t>-10,1</w:t>
+            </w:r>
+          </w:p>
+        </w:tc>
+        <w:tc>
+          <w:tcPr>
+            <w:tcW w:w="845" w:type="dxa"/>
+            <w:tcBorders>
+              <w:top w:val="nil"/>
+              <w:left w:val="nil"/>
+              <w:bottom w:val="single" w:sz="12" w:space="0" w:color="auto"/>
+              <w:right w:val="single" w:sz="12" w:space="0" w:color="auto"/>
+            </w:tcBorders>
+            <w:shd w:val="clear" w:color="auto" w:fill="auto"/>
+            <w:noWrap/>
+            <w:vAlign w:val="center"/>
+            <w:hideMark/>
+          </w:tcPr>
+          <w:p>
+            <w:pPr>
+              <w:jc w:val="center"/>
+              <w:rPr>
+                <w:rFonts w:ascii="Calibri" w:hAnsi="Calibri" w:cs="Calibri"/>
+                <w:color w:val="000000"/>
+                <w:sz w:val="20"/>
+                <w:szCs w:val="20"/>
+              </w:rPr>
+            </w:pPr>
+            <w:r>
+              <w:rPr>
+                <w:rFonts w:ascii="Calibri" w:hAnsi="Calibri" w:cs="Calibri"/>
+                <w:color w:val="000000"/>
+                <w:sz w:val="20"/>
+                <w:szCs w:val="20"/>
+              </w:rPr>
+              <w:t>-10,9</w:t>
+            </w:r>
+          </w:p>
+        </w:tc>
+      </w:tr>
+    </w:tbl>
+    <w:p>
+      <w:pPr>
+        <w:spacing w:after="160" w:line="276" w:lineRule="auto"/>
         <w:jc w:val="center"/>
       </w:pPr>
+    </w:p>
+    <w:p>
+      <w:pPr>
+        <w:spacing w:after="160" w:line="259" w:lineRule="auto"/>
+      </w:pPr>
+      <w:r>
+        <w:br w:type="page"/>
+      </w:r>
+    </w:p>
+    <w:p>
+      <w:pPr>
+        <w:spacing w:after="160" w:line="276" w:lineRule="auto"/>
+        <w:rPr>
+          <w:b/>
+          <w:bCs/>
+        </w:rPr>
+      </w:pPr>
+      <w:r>
+        <w:rPr>
+          <w:b/>
+          <w:bCs/>
+        </w:rPr>
+        <w:lastRenderedPageBreak/>
+        <w:tab/>
+        <w:t>4. ВАХ диода</w:t>
+      </w:r>
+      <w:r>
+        <w:rPr>
+          <w:b/>
+          <w:bCs/>
+          <w:lang w:val="en-US"/>
+        </w:rPr>
+        <w:t>:</w:t>
+      </w:r>
+    </w:p>
+    <w:p>
+      <w:pPr>
+        <w:spacing w:after="160" w:line="276" w:lineRule="auto"/>
+        <w:jc w:val="center"/>
+      </w:pPr>
       <w:r>
         <w:rPr>
           <w:noProof/>
         </w:rPr>
         <w:drawing>
-          <wp:inline distT="0" distB="0" distL="0" distR="0" wp14:anchorId="3590D13C" wp14:editId="563E0AFC">
-            <wp:extent cx="6115050" cy="5514975"/>
-            <wp:effectExtent l="0" t="0" r="0" b="9525"/>
+          <wp:inline distT="0" distB="0" distL="0" distR="0" wp14:anchorId="3590D13C" wp14:editId="4236EFBB">
+            <wp:extent cx="5305425" cy="4784799"/>
+            <wp:effectExtent l="0" t="0" r="0" b="0"/>
             <wp:docPr id="10" name="Рисунок 10"/>
             <wp:cNvGraphicFramePr>
               <a:graphicFrameLocks xmlns:a="http://schemas.openxmlformats.org/drawingml/2006/main" noChangeAspect="1"/>
@@ -1364,7 +4098,7 @@
                     </pic:cNvPicPr>
                   </pic:nvPicPr>
                   <pic:blipFill>
-                    <a:blip r:embed="rId10">
+                    <a:blip r:embed="rId9">
                       <a:extLst>
                         <a:ext uri="{28A0092B-C50C-407E-A947-70E740481C1C}">
                           <a14:useLocalDpi xmlns:a14="http://schemas.microsoft.com/office/drawing/2010/main" val="0"/>
@@ -1379,7 +4113,7 @@
                   <pic:spPr bwMode="auto">
                     <a:xfrm>
                       <a:off x="0" y="0"/>
-                      <a:ext cx="6115050" cy="5514975"/>
+                      <a:ext cx="5309827" cy="4788769"/>
                     </a:xfrm>
                     <a:prstGeom prst="rect">
                       <a:avLst/>
@@ -1398,8 +4132,98 @@
     </w:p>
     <w:p>
       <w:pPr>
+        <w:pStyle w:val="ac"/>
+        <w:spacing w:line="276" w:lineRule="auto"/>
+        <w:jc w:val="center"/>
+        <w:rPr>
+          <w:i w:val="0"/>
+          <w:iCs w:val="0"/>
+          <w:color w:val="auto"/>
+          <w:sz w:val="24"/>
+          <w:szCs w:val="24"/>
+        </w:rPr>
+      </w:pPr>
+      <w:r>
+        <w:rPr>
+          <w:i w:val="0"/>
+          <w:iCs w:val="0"/>
+          <w:color w:val="auto"/>
+          <w:sz w:val="24"/>
+          <w:szCs w:val="24"/>
+        </w:rPr>
+        <w:t xml:space="preserve">Рисунок </w:t>
+      </w:r>
+      <w:r>
+        <w:rPr>
+          <w:i w:val="0"/>
+          <w:iCs w:val="0"/>
+          <w:color w:val="auto"/>
+          <w:sz w:val="24"/>
+          <w:szCs w:val="24"/>
+        </w:rPr>
+        <w:t>2</w:t>
+      </w:r>
+      <w:r>
+        <w:rPr>
+          <w:i w:val="0"/>
+          <w:iCs w:val="0"/>
+          <w:color w:val="auto"/>
+          <w:sz w:val="24"/>
+          <w:szCs w:val="24"/>
+        </w:rPr>
+        <w:t xml:space="preserve"> –</w:t>
+      </w:r>
+      <w:r>
+        <w:rPr>
+          <w:i w:val="0"/>
+          <w:iCs w:val="0"/>
+          <w:color w:val="auto"/>
+          <w:sz w:val="24"/>
+          <w:szCs w:val="24"/>
+        </w:rPr>
+        <w:t xml:space="preserve"> </w:t>
+      </w:r>
+      <w:r>
+        <w:rPr>
+          <w:i w:val="0"/>
+          <w:iCs w:val="0"/>
+          <w:color w:val="auto"/>
+          <w:sz w:val="24"/>
+          <w:szCs w:val="24"/>
+        </w:rPr>
+        <w:t>ВАХ полупроводникового диода (</w:t>
+      </w:r>
+      <w:r>
+        <w:rPr>
+          <w:i w:val="0"/>
+          <w:iCs w:val="0"/>
+          <w:color w:val="auto"/>
+          <w:sz w:val="24"/>
+          <w:szCs w:val="24"/>
+        </w:rPr>
+        <w:t>Обратная</w:t>
+      </w:r>
+      <w:r>
+        <w:rPr>
+          <w:i w:val="0"/>
+          <w:iCs w:val="0"/>
+          <w:color w:val="auto"/>
+          <w:sz w:val="24"/>
+          <w:szCs w:val="24"/>
+        </w:rPr>
+        <w:t xml:space="preserve"> ветвь)</w:t>
+      </w:r>
+    </w:p>
+    <w:p>
+      <w:pPr>
         <w:spacing w:after="160" w:line="360" w:lineRule="auto"/>
         <w:ind w:firstLine="709"/>
+        <w:jc w:val="center"/>
+      </w:pPr>
+    </w:p>
+    <w:p>
+      <w:pPr>
+        <w:spacing w:after="160" w:line="360" w:lineRule="auto"/>
         <w:jc w:val="center"/>
       </w:pPr>
       <w:r>
@@ -1425,7 +4249,7 @@
                     </pic:cNvPicPr>
                   </pic:nvPicPr>
                   <pic:blipFill>
-                    <a:blip r:embed="rId11">
+                    <a:blip r:embed="rId10">
                       <a:extLst>
                         <a:ext uri="{28A0092B-C50C-407E-A947-70E740481C1C}">
                           <a14:useLocalDpi xmlns:a14="http://schemas.microsoft.com/office/drawing/2010/main" val="0"/>
@@ -1459,719 +4283,87 @@
     </w:p>
     <w:p>
       <w:pPr>
-        <w:spacing w:after="160" w:line="360" w:lineRule="auto"/>
-        <w:ind w:firstLine="709"/>
+        <w:pStyle w:val="ac"/>
+        <w:spacing w:line="276" w:lineRule="auto"/>
         <w:jc w:val="center"/>
-      </w:pPr>
-      <w:r>
-        <w:rPr>
-          <w:noProof/>
-        </w:rPr>
-        <w:lastRenderedPageBreak/>
-        <w:drawing>
-          <wp:inline distT="0" distB="0" distL="0" distR="0" wp14:anchorId="07264A96" wp14:editId="29B6B4B1">
-            <wp:extent cx="6121400" cy="5626100"/>
-            <wp:effectExtent l="0" t="0" r="0" b="0"/>
-            <wp:docPr id="5" name="Рисунок 5"/>
-            <wp:cNvGraphicFramePr>
-              <a:graphicFrameLocks xmlns:a="http://schemas.openxmlformats.org/drawingml/2006/main" noChangeAspect="1"/>
-            </wp:cNvGraphicFramePr>
-            <a:graphic xmlns:a="http://schemas.openxmlformats.org/drawingml/2006/main">
-              <a:graphicData uri="http://schemas.openxmlformats.org/drawingml/2006/picture">
-                <pic:pic xmlns:pic="http://schemas.openxmlformats.org/drawingml/2006/picture">
-                  <pic:nvPicPr>
-                    <pic:cNvPr id="0" name="Picture 1"/>
-                    <pic:cNvPicPr>
-                      <a:picLocks noChangeAspect="1" noChangeArrowheads="1"/>
-                    </pic:cNvPicPr>
-                  </pic:nvPicPr>
-                  <pic:blipFill>
-                    <a:blip r:embed="rId12">
-                      <a:extLst>
-                        <a:ext uri="{28A0092B-C50C-407E-A947-70E740481C1C}">
-                          <a14:useLocalDpi xmlns:a14="http://schemas.microsoft.com/office/drawing/2010/main" val="0"/>
-                        </a:ext>
-                      </a:extLst>
-                    </a:blip>
-                    <a:srcRect/>
-                    <a:stretch>
-                      <a:fillRect/>
-                    </a:stretch>
-                  </pic:blipFill>
-                  <pic:spPr bwMode="auto">
-                    <a:xfrm>
-                      <a:off x="0" y="0"/>
-                      <a:ext cx="6121400" cy="5626100"/>
-                    </a:xfrm>
-                    <a:prstGeom prst="rect">
-                      <a:avLst/>
-                    </a:prstGeom>
-                    <a:noFill/>
-                    <a:ln>
-                      <a:noFill/>
-                    </a:ln>
-                  </pic:spPr>
-                </pic:pic>
-              </a:graphicData>
-            </a:graphic>
-          </wp:inline>
-        </w:drawing>
-      </w:r>
-    </w:p>
-    <w:p>
-      <w:pPr>
-        <w:spacing w:after="160" w:line="360" w:lineRule="auto"/>
-        <w:ind w:firstLine="709"/>
-        <w:jc w:val="center"/>
-      </w:pPr>
-    </w:p>
-    <w:p>
-      <w:pPr>
-        <w:spacing w:after="160" w:line="360" w:lineRule="auto"/>
-        <w:ind w:firstLine="709"/>
-        <w:rPr>
-          <w:noProof/>
-        </w:rPr>
-      </w:pPr>
-      <w:r>
-        <w:rPr>
-          <w:b/>
-        </w:rPr>
-        <w:t>Выполнение задания</w:t>
-      </w:r>
-      <w:r>
-        <w:rPr>
-          <w:b/>
-        </w:rPr>
-        <w:t xml:space="preserve"> 1</w:t>
-      </w:r>
-      <w:r>
-        <w:rPr>
-          <w:b/>
-        </w:rPr>
-        <w:t>:</w:t>
-      </w:r>
-      <w:r>
-        <w:rPr>
-          <w:noProof/>
-        </w:rPr>
-        <w:t xml:space="preserve"> </w:t>
-      </w:r>
-    </w:p>
-    <w:p>
-      <w:pPr>
-        <w:spacing w:after="160" w:line="360" w:lineRule="auto"/>
-        <w:ind w:firstLine="709"/>
-        <w:jc w:val="center"/>
-        <w:rPr>
-          <w:noProof/>
-        </w:rPr>
-      </w:pPr>
-      <w:r>
-        <w:rPr>
-          <w:noProof/>
-        </w:rPr>
-        <w:lastRenderedPageBreak/>
-        <w:drawing>
-          <wp:inline distT="0" distB="0" distL="0" distR="0" wp14:anchorId="2CFB8A07" wp14:editId="15C6C1AF">
-            <wp:extent cx="6121400" cy="3390265"/>
-            <wp:effectExtent l="0" t="0" r="0" b="635"/>
-            <wp:docPr id="9" name="Рисунок 9"/>
-            <wp:cNvGraphicFramePr>
-              <a:graphicFrameLocks xmlns:a="http://schemas.openxmlformats.org/drawingml/2006/main" noChangeAspect="1"/>
-            </wp:cNvGraphicFramePr>
-            <a:graphic xmlns:a="http://schemas.openxmlformats.org/drawingml/2006/main">
-              <a:graphicData uri="http://schemas.openxmlformats.org/drawingml/2006/picture">
-                <pic:pic xmlns:pic="http://schemas.openxmlformats.org/drawingml/2006/picture">
-                  <pic:nvPicPr>
-                    <pic:cNvPr id="1" name=""/>
-                    <pic:cNvPicPr/>
-                  </pic:nvPicPr>
-                  <pic:blipFill>
-                    <a:blip r:embed="rId13"/>
-                    <a:stretch>
-                      <a:fillRect/>
-                    </a:stretch>
-                  </pic:blipFill>
-                  <pic:spPr>
-                    <a:xfrm>
-                      <a:off x="0" y="0"/>
-                      <a:ext cx="6121400" cy="3390265"/>
-                    </a:xfrm>
-                    <a:prstGeom prst="rect">
-                      <a:avLst/>
-                    </a:prstGeom>
-                  </pic:spPr>
-                </pic:pic>
-              </a:graphicData>
-            </a:graphic>
-          </wp:inline>
-        </w:drawing>
-      </w:r>
-    </w:p>
-    <w:p>
-      <w:pPr>
-        <w:pStyle w:val="ac"/>
-        <w:jc w:val="center"/>
-        <w:rPr>
-          <w:noProof/>
-        </w:rPr>
-      </w:pPr>
-      <w:r>
         <w:rPr>
           <w:i w:val="0"/>
+          <w:iCs w:val="0"/>
           <w:color w:val="auto"/>
           <w:sz w:val="24"/>
           <w:szCs w:val="24"/>
         </w:rPr>
-        <w:t xml:space="preserve">Рисунок </w:t>
-      </w:r>
+      </w:pPr>
       <w:r>
         <w:rPr>
           <w:i w:val="0"/>
+          <w:iCs w:val="0"/>
           <w:color w:val="auto"/>
           <w:sz w:val="24"/>
           <w:szCs w:val="24"/>
         </w:rPr>
-        <w:t>2 –</w:t>
+        <w:t xml:space="preserve">Рисунок </w:t>
       </w:r>
       <w:r>
         <w:rPr>
           <w:i w:val="0"/>
+          <w:iCs w:val="0"/>
           <w:color w:val="auto"/>
           <w:sz w:val="24"/>
           <w:szCs w:val="24"/>
         </w:rPr>
-        <w:t xml:space="preserve"> </w:t>
+        <w:t>3</w:t>
       </w:r>
       <w:r>
         <w:rPr>
           <w:i w:val="0"/>
+          <w:iCs w:val="0"/>
           <w:color w:val="auto"/>
           <w:sz w:val="24"/>
           <w:szCs w:val="24"/>
         </w:rPr>
-        <w:t>начальная диаграмма</w:t>
+        <w:t xml:space="preserve"> –</w:t>
       </w:r>
       <w:r>
         <w:rPr>
           <w:i w:val="0"/>
+          <w:iCs w:val="0"/>
           <w:color w:val="auto"/>
           <w:sz w:val="24"/>
           <w:szCs w:val="24"/>
         </w:rPr>
-        <w:t xml:space="preserve"> метода </w:t>
+        <w:t xml:space="preserve"> </w:t>
       </w:r>
       <w:r>
         <w:rPr>
           <w:i w:val="0"/>
+          <w:iCs w:val="0"/>
           <w:color w:val="auto"/>
           <w:sz w:val="24"/>
           <w:szCs w:val="24"/>
-          <w:lang w:val="en-US"/>
-        </w:rPr>
-        <w:t>IDEF</w:t>
+        </w:rPr>
+        <w:t>ВАХ полупроводникового диода (</w:t>
       </w:r>
       <w:r>
         <w:rPr>
           <w:i w:val="0"/>
+          <w:iCs w:val="0"/>
           <w:color w:val="auto"/>
           <w:sz w:val="24"/>
           <w:szCs w:val="24"/>
         </w:rPr>
-        <w:t>0</w:t>
-      </w:r>
-    </w:p>
-    <w:p>
-      <w:pPr>
-        <w:spacing w:after="160" w:line="360" w:lineRule="auto"/>
-        <w:ind w:firstLine="709"/>
-        <w:jc w:val="center"/>
-        <w:rPr>
-          <w:b/>
-        </w:rPr>
-      </w:pPr>
-      <w:r>
-        <w:rPr>
-          <w:noProof/>
-        </w:rPr>
-        <w:drawing>
-          <wp:inline distT="0" distB="0" distL="0" distR="0" wp14:anchorId="336A7E27" wp14:editId="20C7EFCF">
-            <wp:extent cx="6121400" cy="4319905"/>
-            <wp:effectExtent l="0" t="0" r="0" b="4445"/>
-            <wp:docPr id="1" name="Рисунок 1"/>
-            <wp:cNvGraphicFramePr>
-              <a:graphicFrameLocks xmlns:a="http://schemas.openxmlformats.org/drawingml/2006/main" noChangeAspect="1"/>
-            </wp:cNvGraphicFramePr>
-            <a:graphic xmlns:a="http://schemas.openxmlformats.org/drawingml/2006/main">
-              <a:graphicData uri="http://schemas.openxmlformats.org/drawingml/2006/picture">
-                <pic:pic xmlns:pic="http://schemas.openxmlformats.org/drawingml/2006/picture">
-                  <pic:nvPicPr>
-                    <pic:cNvPr id="1" name=""/>
-                    <pic:cNvPicPr/>
-                  </pic:nvPicPr>
-                  <pic:blipFill>
-                    <a:blip r:embed="rId14"/>
-                    <a:stretch>
-                      <a:fillRect/>
-                    </a:stretch>
-                  </pic:blipFill>
-                  <pic:spPr>
-                    <a:xfrm>
-                      <a:off x="0" y="0"/>
-                      <a:ext cx="6121400" cy="4319905"/>
-                    </a:xfrm>
-                    <a:prstGeom prst="rect">
-                      <a:avLst/>
-                    </a:prstGeom>
-                  </pic:spPr>
-                </pic:pic>
-              </a:graphicData>
-            </a:graphic>
-          </wp:inline>
-        </w:drawing>
-      </w:r>
-    </w:p>
-    <w:p>
-      <w:pPr>
-        <w:pStyle w:val="ac"/>
-        <w:jc w:val="center"/>
+        <w:t>Прямая</w:t>
+      </w:r>
+      <w:r>
         <w:rPr>
           <w:i w:val="0"/>
+          <w:iCs w:val="0"/>
           <w:color w:val="auto"/>
           <w:sz w:val="24"/>
           <w:szCs w:val="24"/>
         </w:rPr>
-      </w:pPr>
-      <w:r>
-        <w:rPr>
-          <w:i w:val="0"/>
-          <w:color w:val="auto"/>
-          <w:sz w:val="24"/>
-          <w:szCs w:val="24"/>
-        </w:rPr>
-        <w:t xml:space="preserve">Рисунок </w:t>
-      </w:r>
-      <w:r>
-        <w:rPr>
-          <w:i w:val="0"/>
-          <w:color w:val="auto"/>
-          <w:sz w:val="24"/>
-          <w:szCs w:val="24"/>
-        </w:rPr>
-        <w:t>3</w:t>
-      </w:r>
-      <w:r>
-        <w:rPr>
-          <w:i w:val="0"/>
-          <w:color w:val="auto"/>
-          <w:sz w:val="24"/>
-          <w:szCs w:val="24"/>
-        </w:rPr>
-        <w:t xml:space="preserve"> –</w:t>
-      </w:r>
-      <w:r>
-        <w:rPr>
-          <w:i w:val="0"/>
-          <w:color w:val="auto"/>
-          <w:sz w:val="24"/>
-          <w:szCs w:val="24"/>
-        </w:rPr>
-        <w:t xml:space="preserve"> </w:t>
-      </w:r>
-      <w:r>
-        <w:rPr>
-          <w:i w:val="0"/>
-          <w:color w:val="auto"/>
-          <w:sz w:val="24"/>
-          <w:szCs w:val="24"/>
-        </w:rPr>
-        <w:t>диаграмма</w:t>
-      </w:r>
-      <w:r>
-        <w:rPr>
-          <w:i w:val="0"/>
-          <w:color w:val="auto"/>
-          <w:sz w:val="24"/>
-          <w:szCs w:val="24"/>
-        </w:rPr>
-        <w:t xml:space="preserve"> детализации процесса</w:t>
-      </w:r>
-      <w:r>
-        <w:rPr>
-          <w:i w:val="0"/>
-          <w:color w:val="auto"/>
-          <w:sz w:val="24"/>
-          <w:szCs w:val="24"/>
-        </w:rPr>
-        <w:t xml:space="preserve"> </w:t>
-      </w:r>
-      <w:r>
-        <w:rPr>
-          <w:i w:val="0"/>
-          <w:color w:val="auto"/>
-          <w:sz w:val="24"/>
-          <w:szCs w:val="24"/>
-          <w:lang w:val="en-US"/>
-        </w:rPr>
-        <w:t>A</w:t>
-      </w:r>
-      <w:r>
-        <w:rPr>
-          <w:i w:val="0"/>
-          <w:color w:val="auto"/>
-          <w:sz w:val="24"/>
-          <w:szCs w:val="24"/>
-        </w:rPr>
-        <w:t xml:space="preserve">22 </w:t>
-      </w:r>
-      <w:r>
-        <w:rPr>
-          <w:i w:val="0"/>
-          <w:color w:val="auto"/>
-          <w:sz w:val="24"/>
-          <w:szCs w:val="24"/>
-        </w:rPr>
-        <w:t>рис.</w:t>
-      </w:r>
-      <w:r>
-        <w:rPr>
-          <w:i w:val="0"/>
-          <w:color w:val="auto"/>
-          <w:sz w:val="24"/>
-          <w:szCs w:val="24"/>
-        </w:rPr>
-        <w:t>2</w:t>
-      </w:r>
-    </w:p>
-    <w:p>
-      <w:pPr>
-        <w:spacing w:after="160" w:line="360" w:lineRule="auto"/>
-        <w:ind w:firstLine="709"/>
-        <w:jc w:val="center"/>
-      </w:pPr>
-      <w:r>
-        <w:rPr>
-          <w:noProof/>
-        </w:rPr>
-        <w:lastRenderedPageBreak/>
-        <w:drawing>
-          <wp:inline distT="0" distB="0" distL="0" distR="0" wp14:anchorId="3F8000F5" wp14:editId="4AACD954">
-            <wp:extent cx="6121400" cy="4076700"/>
-            <wp:effectExtent l="0" t="0" r="0" b="0"/>
-            <wp:docPr id="7" name="Рисунок 7"/>
-            <wp:cNvGraphicFramePr>
-              <a:graphicFrameLocks xmlns:a="http://schemas.openxmlformats.org/drawingml/2006/main" noChangeAspect="1"/>
-            </wp:cNvGraphicFramePr>
-            <a:graphic xmlns:a="http://schemas.openxmlformats.org/drawingml/2006/main">
-              <a:graphicData uri="http://schemas.openxmlformats.org/drawingml/2006/picture">
-                <pic:pic xmlns:pic="http://schemas.openxmlformats.org/drawingml/2006/picture">
-                  <pic:nvPicPr>
-                    <pic:cNvPr id="1" name=""/>
-                    <pic:cNvPicPr/>
-                  </pic:nvPicPr>
-                  <pic:blipFill>
-                    <a:blip r:embed="rId15"/>
-                    <a:stretch>
-                      <a:fillRect/>
-                    </a:stretch>
-                  </pic:blipFill>
-                  <pic:spPr>
-                    <a:xfrm>
-                      <a:off x="0" y="0"/>
-                      <a:ext cx="6121400" cy="4076700"/>
-                    </a:xfrm>
-                    <a:prstGeom prst="rect">
-                      <a:avLst/>
-                    </a:prstGeom>
-                  </pic:spPr>
-                </pic:pic>
-              </a:graphicData>
-            </a:graphic>
-          </wp:inline>
-        </w:drawing>
-      </w:r>
-    </w:p>
-    <w:p>
-      <w:pPr>
-        <w:pStyle w:val="ac"/>
-        <w:jc w:val="center"/>
-        <w:rPr>
-          <w:noProof/>
-        </w:rPr>
-      </w:pPr>
-      <w:r>
-        <w:rPr>
-          <w:i w:val="0"/>
-          <w:color w:val="auto"/>
-          <w:sz w:val="24"/>
-          <w:szCs w:val="24"/>
-        </w:rPr>
-        <w:t xml:space="preserve">Рисунок </w:t>
-      </w:r>
-      <w:r>
-        <w:rPr>
-          <w:i w:val="0"/>
-          <w:color w:val="auto"/>
-          <w:sz w:val="24"/>
-          <w:szCs w:val="24"/>
-        </w:rPr>
-        <w:t>4 –</w:t>
-      </w:r>
-      <w:r>
-        <w:rPr>
-          <w:i w:val="0"/>
-          <w:color w:val="auto"/>
-          <w:sz w:val="24"/>
-          <w:szCs w:val="24"/>
-        </w:rPr>
-        <w:t xml:space="preserve"> </w:t>
-      </w:r>
-      <w:r>
-        <w:rPr>
-          <w:i w:val="0"/>
-          <w:color w:val="auto"/>
-          <w:sz w:val="24"/>
-          <w:szCs w:val="24"/>
-        </w:rPr>
-        <w:t xml:space="preserve">начальная диаграмма метода </w:t>
-      </w:r>
-      <w:r>
-        <w:rPr>
-          <w:i w:val="0"/>
-          <w:color w:val="auto"/>
-          <w:sz w:val="24"/>
-          <w:szCs w:val="24"/>
-          <w:lang w:val="en-US"/>
-        </w:rPr>
-        <w:t>DFD</w:t>
-      </w:r>
-    </w:p>
-    <w:p>
-      <w:pPr>
-        <w:spacing w:after="160" w:line="360" w:lineRule="auto"/>
-        <w:ind w:firstLine="709"/>
-        <w:jc w:val="center"/>
-      </w:pPr>
-      <w:r>
-        <w:rPr>
-          <w:noProof/>
-        </w:rPr>
-        <w:drawing>
-          <wp:inline distT="0" distB="0" distL="0" distR="0" wp14:anchorId="20BFAEBB" wp14:editId="5401EBE5">
-            <wp:extent cx="6121400" cy="4305935"/>
-            <wp:effectExtent l="0" t="0" r="0" b="0"/>
-            <wp:docPr id="6" name="Рисунок 6"/>
-            <wp:cNvGraphicFramePr>
-              <a:graphicFrameLocks xmlns:a="http://schemas.openxmlformats.org/drawingml/2006/main" noChangeAspect="1"/>
-            </wp:cNvGraphicFramePr>
-            <a:graphic xmlns:a="http://schemas.openxmlformats.org/drawingml/2006/main">
-              <a:graphicData uri="http://schemas.openxmlformats.org/drawingml/2006/picture">
-                <pic:pic xmlns:pic="http://schemas.openxmlformats.org/drawingml/2006/picture">
-                  <pic:nvPicPr>
-                    <pic:cNvPr id="1" name=""/>
-                    <pic:cNvPicPr/>
-                  </pic:nvPicPr>
-                  <pic:blipFill>
-                    <a:blip r:embed="rId16"/>
-                    <a:stretch>
-                      <a:fillRect/>
-                    </a:stretch>
-                  </pic:blipFill>
-                  <pic:spPr>
-                    <a:xfrm>
-                      <a:off x="0" y="0"/>
-                      <a:ext cx="6121400" cy="4305935"/>
-                    </a:xfrm>
-                    <a:prstGeom prst="rect">
-                      <a:avLst/>
-                    </a:prstGeom>
-                  </pic:spPr>
-                </pic:pic>
-              </a:graphicData>
-            </a:graphic>
-          </wp:inline>
-        </w:drawing>
-      </w:r>
-    </w:p>
-    <w:p>
-      <w:pPr>
-        <w:pStyle w:val="ac"/>
-        <w:jc w:val="center"/>
-        <w:rPr>
-          <w:i w:val="0"/>
-          <w:color w:val="auto"/>
-          <w:sz w:val="24"/>
-          <w:szCs w:val="24"/>
-        </w:rPr>
-      </w:pPr>
-      <w:r>
-        <w:rPr>
-          <w:i w:val="0"/>
-          <w:color w:val="auto"/>
-          <w:sz w:val="24"/>
-          <w:szCs w:val="24"/>
-        </w:rPr>
-        <w:t xml:space="preserve">Рисунок </w:t>
-      </w:r>
-      <w:r>
-        <w:rPr>
-          <w:i w:val="0"/>
-          <w:color w:val="auto"/>
-          <w:sz w:val="24"/>
-          <w:szCs w:val="24"/>
-        </w:rPr>
-        <w:t>5</w:t>
-      </w:r>
-      <w:r>
-        <w:rPr>
-          <w:i w:val="0"/>
-          <w:color w:val="auto"/>
-          <w:sz w:val="24"/>
-          <w:szCs w:val="24"/>
-        </w:rPr>
-        <w:t xml:space="preserve"> –</w:t>
-      </w:r>
-      <w:r>
-        <w:rPr>
-          <w:i w:val="0"/>
-          <w:color w:val="auto"/>
-          <w:sz w:val="24"/>
-          <w:szCs w:val="24"/>
-        </w:rPr>
-        <w:t xml:space="preserve"> диаграмма детализации процесса</w:t>
-      </w:r>
-      <w:r>
-        <w:rPr>
-          <w:i w:val="0"/>
-          <w:color w:val="auto"/>
-          <w:sz w:val="24"/>
-          <w:szCs w:val="24"/>
-        </w:rPr>
-        <w:t xml:space="preserve"> </w:t>
-      </w:r>
-      <w:r>
-        <w:rPr>
-          <w:i w:val="0"/>
-          <w:color w:val="auto"/>
-          <w:sz w:val="24"/>
-          <w:szCs w:val="24"/>
-        </w:rPr>
-        <w:t>3</w:t>
-      </w:r>
-      <w:r>
-        <w:rPr>
-          <w:i w:val="0"/>
-          <w:color w:val="auto"/>
-          <w:sz w:val="24"/>
-          <w:szCs w:val="24"/>
-        </w:rPr>
-        <w:t xml:space="preserve"> </w:t>
-      </w:r>
-      <w:r>
-        <w:rPr>
-          <w:i w:val="0"/>
-          <w:color w:val="auto"/>
-          <w:sz w:val="24"/>
-          <w:szCs w:val="24"/>
-        </w:rPr>
-        <w:t>рис.</w:t>
-      </w:r>
-      <w:r>
-        <w:rPr>
-          <w:i w:val="0"/>
-          <w:color w:val="auto"/>
-          <w:sz w:val="24"/>
-          <w:szCs w:val="24"/>
-        </w:rPr>
-        <w:t>4</w:t>
-      </w:r>
-    </w:p>
-    <w:p>
-      <w:pPr>
-        <w:jc w:val="center"/>
-      </w:pPr>
-      <w:r>
-        <w:rPr>
-          <w:noProof/>
-        </w:rPr>
-        <w:lastRenderedPageBreak/>
-        <w:drawing>
-          <wp:inline distT="0" distB="0" distL="0" distR="0" wp14:anchorId="276E8E68" wp14:editId="5759E9BF">
-            <wp:extent cx="5182049" cy="4198984"/>
-            <wp:effectExtent l="0" t="0" r="0" b="0"/>
-            <wp:docPr id="3" name="Рисунок 3"/>
-            <wp:cNvGraphicFramePr>
-              <a:graphicFrameLocks xmlns:a="http://schemas.openxmlformats.org/drawingml/2006/main" noChangeAspect="1"/>
-            </wp:cNvGraphicFramePr>
-            <a:graphic xmlns:a="http://schemas.openxmlformats.org/drawingml/2006/main">
-              <a:graphicData uri="http://schemas.openxmlformats.org/drawingml/2006/picture">
-                <pic:pic xmlns:pic="http://schemas.openxmlformats.org/drawingml/2006/picture">
-                  <pic:nvPicPr>
-                    <pic:cNvPr id="1" name=""/>
-                    <pic:cNvPicPr/>
-                  </pic:nvPicPr>
-                  <pic:blipFill>
-                    <a:blip r:embed="rId17"/>
-                    <a:stretch>
-                      <a:fillRect/>
-                    </a:stretch>
-                  </pic:blipFill>
-                  <pic:spPr>
-                    <a:xfrm>
-                      <a:off x="0" y="0"/>
-                      <a:ext cx="5182049" cy="4198984"/>
-                    </a:xfrm>
-                    <a:prstGeom prst="rect">
-                      <a:avLst/>
-                    </a:prstGeom>
-                  </pic:spPr>
-                </pic:pic>
-              </a:graphicData>
-            </a:graphic>
-          </wp:inline>
-        </w:drawing>
-      </w:r>
-    </w:p>
-    <w:p>
-      <w:pPr>
-        <w:jc w:val="center"/>
-      </w:pPr>
-    </w:p>
-    <w:p>
-      <w:pPr>
-        <w:pStyle w:val="ac"/>
-        <w:jc w:val="center"/>
-        <w:rPr>
-          <w:i w:val="0"/>
-          <w:color w:val="auto"/>
-          <w:sz w:val="24"/>
-          <w:szCs w:val="24"/>
-        </w:rPr>
-      </w:pPr>
-      <w:r>
-        <w:rPr>
-          <w:i w:val="0"/>
-          <w:color w:val="auto"/>
-          <w:sz w:val="24"/>
-          <w:szCs w:val="24"/>
-        </w:rPr>
-        <w:t xml:space="preserve">Рисунок </w:t>
-      </w:r>
-      <w:r>
-        <w:rPr>
-          <w:i w:val="0"/>
-          <w:color w:val="auto"/>
-          <w:sz w:val="24"/>
-          <w:szCs w:val="24"/>
-        </w:rPr>
-        <w:t>6 – временная диаграмма для рис. 3</w:t>
-      </w:r>
-    </w:p>
-    <w:p>
-      <w:pPr>
-        <w:jc w:val="center"/>
-      </w:pPr>
+        <w:t xml:space="preserve"> ветвь)</w:t>
+      </w:r>
     </w:p>
     <w:p/>
     <w:p>
@@ -2184,38 +4376,224 @@
         <w:rPr>
           <w:b/>
         </w:rPr>
+        <w:t xml:space="preserve">5. </w:t>
+      </w:r>
+      <w:r>
+        <w:rPr>
+          <w:b/>
+        </w:rPr>
         <w:t>Вывод:</w:t>
       </w:r>
       <w:r>
         <w:t xml:space="preserve"> </w:t>
       </w:r>
       <w:r>
-        <w:t>в ходе выполнения лабораторной работы освоили</w:t>
+        <w:t xml:space="preserve">В лабораторной работе были изучены и практически исследованы работы и характеристики полупроводникового диода обратной и прямой ветви. </w:t>
+      </w:r>
+      <w:r>
+        <w:t>Для собранной схемы на основе полученных значений из таблицы 1</w:t>
+      </w:r>
+      <w:r>
+        <w:t xml:space="preserve">, 2 </w:t>
+      </w:r>
+      <w:r>
+        <w:t>был</w:t>
+      </w:r>
+      <w:r>
+        <w:t xml:space="preserve">а </w:t>
+      </w:r>
+      <w:r>
+        <w:t>построена ВАХ диода (рис. 1</w:t>
+      </w:r>
+      <w:r>
+        <w:t>-2).</w:t>
+      </w:r>
+      <w:r>
+        <w:t xml:space="preserve"> ВАХ диода имеет две ветви:</w:t>
       </w:r>
       <w:r>
         <w:t xml:space="preserve"> </w:t>
       </w:r>
       <w:r>
-        <w:t xml:space="preserve">метод </w:t>
-      </w:r>
-      <w:r>
-        <w:rPr>
-          <w:lang w:val="en-US"/>
-        </w:rPr>
-        <w:t>IDEF</w:t>
-      </w:r>
-      <w:r>
-        <w:t>3.</w:t>
+        <w:t>прямую и обратную.</w:t>
+      </w:r>
+    </w:p>
+    <w:p>
+      <w:pPr>
+        <w:spacing w:line="360" w:lineRule="auto"/>
+        <w:ind w:firstLine="708"/>
+        <w:jc w:val="both"/>
+        <w:rPr>
+          <w:u w:val="single"/>
+        </w:rPr>
+      </w:pPr>
+      <w:r>
+        <w:rPr>
+          <w:u w:val="single"/>
+        </w:rPr>
+        <w:t xml:space="preserve">В </w:t>
+      </w:r>
+      <w:r>
+        <w:rPr>
+          <w:u w:val="single"/>
+        </w:rPr>
+        <w:t xml:space="preserve">прямой </w:t>
+      </w:r>
+      <w:r>
+        <w:rPr>
+          <w:u w:val="single"/>
+        </w:rPr>
+        <w:t>ветви</w:t>
+      </w:r>
+      <w:r>
+        <w:rPr>
+          <w:u w:val="single"/>
+        </w:rPr>
+        <w:t>:</w:t>
+      </w:r>
+    </w:p>
+    <w:p>
+      <w:pPr>
+        <w:pStyle w:val="ad"/>
+        <w:numPr>
+          <w:ilvl w:val="0"/>
+          <w:numId w:val="2"/>
+        </w:numPr>
+        <w:spacing w:line="360" w:lineRule="auto"/>
+        <w:jc w:val="both"/>
+      </w:pPr>
+      <w:r>
+        <w:t>На участке от 0 до 0.4 В переход закрыт =</w:t>
+      </w:r>
+      <w:r>
+        <w:t xml:space="preserve">&gt; </w:t>
+      </w:r>
+      <w:r>
+        <w:t>ток не идет.</w:t>
+      </w:r>
+    </w:p>
+    <w:p>
+      <w:pPr>
+        <w:pStyle w:val="ad"/>
+        <w:numPr>
+          <w:ilvl w:val="0"/>
+          <w:numId w:val="2"/>
+        </w:numPr>
+        <w:spacing w:line="360" w:lineRule="auto"/>
+        <w:jc w:val="both"/>
+      </w:pPr>
+      <w:r>
+        <w:t xml:space="preserve">После 0.4 </w:t>
+      </w:r>
+      <w:r>
+        <w:t xml:space="preserve">В </w:t>
+      </w:r>
+      <w:r>
+        <w:t xml:space="preserve">диод открывается </w:t>
+      </w:r>
+      <w:r>
+        <w:t xml:space="preserve">и график приобретает </w:t>
+      </w:r>
+      <w:r>
+        <w:t xml:space="preserve">более крутой </w:t>
+      </w:r>
+      <w:r>
+        <w:t xml:space="preserve">вид. </w:t>
+      </w:r>
+    </w:p>
+    <w:p>
+      <w:pPr>
+        <w:spacing w:line="360" w:lineRule="auto"/>
+        <w:ind w:left="708"/>
+        <w:jc w:val="both"/>
+        <w:rPr>
+          <w:u w:val="single"/>
+        </w:rPr>
+      </w:pPr>
+      <w:r>
+        <w:rPr>
+          <w:u w:val="single"/>
+        </w:rPr>
+        <w:t xml:space="preserve">В </w:t>
+      </w:r>
+      <w:r>
+        <w:rPr>
+          <w:u w:val="single"/>
+        </w:rPr>
+        <w:t>обратной</w:t>
+      </w:r>
+      <w:r>
+        <w:rPr>
+          <w:u w:val="single"/>
+        </w:rPr>
+        <w:t xml:space="preserve"> ветви</w:t>
+      </w:r>
+      <w:r>
+        <w:rPr>
+          <w:u w:val="single"/>
+        </w:rPr>
+        <w:t>:</w:t>
+      </w:r>
+    </w:p>
+    <w:p>
+      <w:pPr>
+        <w:spacing w:line="360" w:lineRule="auto"/>
+        <w:ind w:left="708"/>
+        <w:jc w:val="both"/>
+      </w:pPr>
+      <w:r>
+        <w:tab/>
+      </w:r>
+      <w:r>
+        <w:t xml:space="preserve">1) </w:t>
+      </w:r>
+      <w:r>
+        <w:t>На участке от -1 до -5 В переход закрыт и обладает высоким сопротивлением</w:t>
+      </w:r>
+      <w:r>
+        <w:t xml:space="preserve"> =</w:t>
+      </w:r>
+      <w:r>
+        <w:t>&gt;</w:t>
+      </w:r>
+      <w:r>
+        <w:t xml:space="preserve"> Ток не идет.</w:t>
+      </w:r>
+    </w:p>
+    <w:p>
+      <w:pPr>
+        <w:spacing w:line="360" w:lineRule="auto"/>
+        <w:ind w:left="708"/>
+        <w:jc w:val="both"/>
+      </w:pPr>
+      <w:r>
+        <w:tab/>
+        <w:t>2)</w:t>
       </w:r>
       <w:r>
         <w:t xml:space="preserve"> </w:t>
       </w:r>
       <w:r>
-        <w:t>IDEF3 — это способ описания процесса как упорядоченной последовательности событий вместе с описанием объектов, имеющих отношение к этому процессу.</w:t>
+        <w:t>После</w:t>
+      </w:r>
+      <w:r>
+        <w:t xml:space="preserve"> напряжения в -5</w:t>
+      </w:r>
+      <w:r>
+        <w:t xml:space="preserve"> В</w:t>
+      </w:r>
+      <w:r>
+        <w:t xml:space="preserve"> происходит пробой диода и через него начинает протекать обратный ток </w:t>
+      </w:r>
+      <w:r>
+        <w:t xml:space="preserve">=&gt; </w:t>
+      </w:r>
+      <w:r>
+        <w:t>график принимает лавинообразный вид.</w:t>
       </w:r>
     </w:p>
     <w:sectPr>
-      <w:footerReference w:type="default" r:id="rId18"/>
+      <w:footerReference w:type="default" r:id="rId11"/>
       <w:pgSz w:w="11909" w:h="16834"/>
       <w:pgMar w:top="851" w:right="851" w:bottom="851" w:left="1418" w:header="720" w:footer="720" w:gutter="0"/>
       <w:pgNumType w:start="1"/>
@@ -2400,8 +4778,100 @@
       </w:pPr>
     </w:lvl>
   </w:abstractNum>
+  <w:abstractNum w:abstractNumId="1" w15:restartNumberingAfterBreak="0">
+    <w:nsid w:val="7E2A6D31"/>
+    <w:multiLevelType w:val="hybridMultilevel"/>
+    <w:tmpl w:val="B4803D08"/>
+    <w:lvl w:ilvl="0" w:tplc="991AFEE8">
+      <w:start w:val="1"/>
+      <w:numFmt w:val="decimal"/>
+      <w:lvlText w:val="%1)"/>
+      <w:lvlJc w:val="left"/>
+      <w:pPr>
+        <w:ind w:left="1773" w:hanging="360"/>
+      </w:pPr>
+      <w:rPr>
+        <w:rFonts w:hint="default"/>
+      </w:rPr>
+    </w:lvl>
+    <w:lvl w:ilvl="1" w:tplc="04190019">
+      <w:start w:val="1"/>
+      <w:numFmt w:val="lowerLetter"/>
+      <w:lvlText w:val="%2."/>
+      <w:lvlJc w:val="left"/>
+      <w:pPr>
+        <w:ind w:left="2493" w:hanging="360"/>
+      </w:pPr>
+    </w:lvl>
+    <w:lvl w:ilvl="2" w:tplc="0419001B" w:tentative="1">
+      <w:start w:val="1"/>
+      <w:numFmt w:val="lowerRoman"/>
+      <w:lvlText w:val="%3."/>
+      <w:lvlJc w:val="right"/>
+      <w:pPr>
+        <w:ind w:left="3213" w:hanging="180"/>
+      </w:pPr>
+    </w:lvl>
+    <w:lvl w:ilvl="3" w:tplc="0419000F" w:tentative="1">
+      <w:start w:val="1"/>
+      <w:numFmt w:val="decimal"/>
+      <w:lvlText w:val="%4."/>
+      <w:lvlJc w:val="left"/>
+      <w:pPr>
+        <w:ind w:left="3933" w:hanging="360"/>
+      </w:pPr>
+    </w:lvl>
+    <w:lvl w:ilvl="4" w:tplc="04190019" w:tentative="1">
+      <w:start w:val="1"/>
+      <w:numFmt w:val="lowerLetter"/>
+      <w:lvlText w:val="%5."/>
+      <w:lvlJc w:val="left"/>
+      <w:pPr>
+        <w:ind w:left="4653" w:hanging="360"/>
+      </w:pPr>
+    </w:lvl>
+    <w:lvl w:ilvl="5" w:tplc="0419001B" w:tentative="1">
+      <w:start w:val="1"/>
+      <w:numFmt w:val="lowerRoman"/>
+      <w:lvlText w:val="%6."/>
+      <w:lvlJc w:val="right"/>
+      <w:pPr>
+        <w:ind w:left="5373" w:hanging="180"/>
+      </w:pPr>
+    </w:lvl>
+    <w:lvl w:ilvl="6" w:tplc="0419000F" w:tentative="1">
+      <w:start w:val="1"/>
+      <w:numFmt w:val="decimal"/>
+      <w:lvlText w:val="%7."/>
+      <w:lvlJc w:val="left"/>
+      <w:pPr>
+        <w:ind w:left="6093" w:hanging="360"/>
+      </w:pPr>
+    </w:lvl>
+    <w:lvl w:ilvl="7" w:tplc="04190019" w:tentative="1">
+      <w:start w:val="1"/>
+      <w:numFmt w:val="lowerLetter"/>
+      <w:lvlText w:val="%8."/>
+      <w:lvlJc w:val="left"/>
+      <w:pPr>
+        <w:ind w:left="6813" w:hanging="360"/>
+      </w:pPr>
+    </w:lvl>
+    <w:lvl w:ilvl="8" w:tplc="0419001B" w:tentative="1">
+      <w:start w:val="1"/>
+      <w:numFmt w:val="lowerRoman"/>
+      <w:lvlText w:val="%9."/>
+      <w:lvlJc w:val="right"/>
+      <w:pPr>
+        <w:ind w:left="7533" w:hanging="180"/>
+      </w:pPr>
+    </w:lvl>
+  </w:abstractNum>
   <w:num w:numId="1">
     <w:abstractNumId w:val="0"/>
+  </w:num>
+  <w:num w:numId="2">
+    <w:abstractNumId w:val="1"/>
   </w:num>
 </w:numbering>
 </file>
